--- a/Manual.docx
+++ b/Manual.docx
@@ -551,7 +551,13 @@
     <w:sdt>
       <w:sdtPr>
         <w:rPr>
-          <w:rFonts w:ascii="Times New Roman" w:hAnsi="Times New Roman" w:cs="Times New Roman"/>
+          <w:rFonts w:ascii="Times New Roman" w:eastAsiaTheme="minorHAnsi" w:hAnsi="Times New Roman" w:cs="Times New Roman"/>
+          <w:noProof/>
+          <w:color w:val="auto"/>
+          <w:kern w:val="2"/>
+          <w:sz w:val="24"/>
+          <w:szCs w:val="22"/>
+          <w14:ligatures w14:val="standardContextual"/>
         </w:rPr>
         <w:id w:val="-427041682"/>
         <w:docPartObj>
@@ -561,15 +567,8 @@
       </w:sdtPr>
       <w:sdtEndPr>
         <w:rPr>
-          <w:rFonts w:eastAsiaTheme="minorHAnsi"/>
           <w:b/>
           <w:bCs/>
-          <w:noProof/>
-          <w:color w:val="auto"/>
-          <w:kern w:val="2"/>
-          <w:sz w:val="24"/>
-          <w:szCs w:val="22"/>
-          <w14:ligatures w14:val="standardContextual"/>
         </w:rPr>
       </w:sdtEndPr>
       <w:sdtContent>
@@ -598,7 +597,7 @@
               <w:tab w:val="right" w:leader="dot" w:pos="9016"/>
             </w:tabs>
             <w:rPr>
-              <w:rFonts w:eastAsiaTheme="minorEastAsia" w:cs="Times New Roman"/>
+              <w:rFonts w:asciiTheme="minorHAnsi" w:eastAsiaTheme="minorEastAsia" w:hAnsiTheme="minorHAnsi"/>
               <w:szCs w:val="30"/>
               <w:lang w:bidi="bn-BD"/>
             </w:rPr>
@@ -621,7 +620,7 @@
             </w:rPr>
             <w:fldChar w:fldCharType="separate"/>
           </w:r>
-          <w:hyperlink w:anchor="_Toc203668976" w:history="1">
+          <w:hyperlink w:anchor="_Toc203675748" w:history="1">
             <w:r>
               <w:rPr>
                 <w:rStyle w:val="Hyperlink"/>
@@ -631,48 +630,41 @@
             </w:r>
             <w:r>
               <w:rPr>
-                <w:rFonts w:cs="Times New Roman"/>
                 <w:webHidden/>
               </w:rPr>
               <w:tab/>
             </w:r>
             <w:r>
               <w:rPr>
-                <w:rFonts w:cs="Times New Roman"/>
                 <w:webHidden/>
               </w:rPr>
               <w:fldChar w:fldCharType="begin"/>
             </w:r>
             <w:r>
               <w:rPr>
-                <w:rFonts w:cs="Times New Roman"/>
-                <w:webHidden/>
-              </w:rPr>
-              <w:instrText xml:space="preserve"> PAGEREF _Toc203668976 \h </w:instrText>
-            </w:r>
-            <w:r>
-              <w:rPr>
-                <w:rFonts w:cs="Times New Roman"/>
-                <w:webHidden/>
-              </w:rPr>
-            </w:r>
-            <w:r>
-              <w:rPr>
-                <w:rFonts w:cs="Times New Roman"/>
+                <w:webHidden/>
+              </w:rPr>
+              <w:instrText xml:space="preserve"> PAGEREF _Toc203675748 \h </w:instrText>
+            </w:r>
+            <w:r>
+              <w:rPr>
+                <w:webHidden/>
+              </w:rPr>
+            </w:r>
+            <w:r>
+              <w:rPr>
                 <w:webHidden/>
               </w:rPr>
               <w:fldChar w:fldCharType="separate"/>
             </w:r>
             <w:r>
               <w:rPr>
-                <w:rFonts w:cs="Times New Roman"/>
                 <w:webHidden/>
               </w:rPr>
               <w:t>2</w:t>
             </w:r>
             <w:r>
               <w:rPr>
-                <w:rFonts w:cs="Times New Roman"/>
                 <w:webHidden/>
               </w:rPr>
               <w:fldChar w:fldCharType="end"/>
@@ -684,18 +676,18 @@
             <w:pStyle w:val="TOC1"/>
             <w:numPr>
               <w:ilvl w:val="0"/>
-              <w:numId w:val="16"/>
+              <w:numId w:val="17"/>
             </w:numPr>
             <w:tabs>
               <w:tab w:val="right" w:leader="dot" w:pos="9016"/>
             </w:tabs>
             <w:rPr>
-              <w:rFonts w:eastAsiaTheme="minorEastAsia" w:cs="Times New Roman"/>
+              <w:rFonts w:asciiTheme="minorHAnsi" w:eastAsiaTheme="minorEastAsia" w:hAnsiTheme="minorHAnsi"/>
               <w:szCs w:val="30"/>
               <w:lang w:bidi="bn-BD"/>
             </w:rPr>
           </w:pPr>
-          <w:hyperlink w:anchor="_Toc203668977" w:history="1">
+          <w:hyperlink w:anchor="_Toc203675749" w:history="1">
             <w:r>
               <w:rPr>
                 <w:rStyle w:val="Hyperlink"/>
@@ -705,48 +697,41 @@
             </w:r>
             <w:r>
               <w:rPr>
-                <w:rFonts w:cs="Times New Roman"/>
                 <w:webHidden/>
               </w:rPr>
               <w:tab/>
             </w:r>
             <w:r>
               <w:rPr>
-                <w:rFonts w:cs="Times New Roman"/>
                 <w:webHidden/>
               </w:rPr>
               <w:fldChar w:fldCharType="begin"/>
             </w:r>
             <w:r>
               <w:rPr>
-                <w:rFonts w:cs="Times New Roman"/>
-                <w:webHidden/>
-              </w:rPr>
-              <w:instrText xml:space="preserve"> PAGEREF _Toc203668977 \h </w:instrText>
-            </w:r>
-            <w:r>
-              <w:rPr>
-                <w:rFonts w:cs="Times New Roman"/>
-                <w:webHidden/>
-              </w:rPr>
-            </w:r>
-            <w:r>
-              <w:rPr>
-                <w:rFonts w:cs="Times New Roman"/>
+                <w:webHidden/>
+              </w:rPr>
+              <w:instrText xml:space="preserve"> PAGEREF _Toc203675749 \h </w:instrText>
+            </w:r>
+            <w:r>
+              <w:rPr>
+                <w:webHidden/>
+              </w:rPr>
+            </w:r>
+            <w:r>
+              <w:rPr>
                 <w:webHidden/>
               </w:rPr>
               <w:fldChar w:fldCharType="separate"/>
             </w:r>
             <w:r>
               <w:rPr>
-                <w:rFonts w:cs="Times New Roman"/>
                 <w:webHidden/>
               </w:rPr>
               <w:t>2</w:t>
             </w:r>
             <w:r>
               <w:rPr>
-                <w:rFonts w:cs="Times New Roman"/>
                 <w:webHidden/>
               </w:rPr>
               <w:fldChar w:fldCharType="end"/>
@@ -758,18 +743,18 @@
             <w:pStyle w:val="TOC1"/>
             <w:numPr>
               <w:ilvl w:val="0"/>
-              <w:numId w:val="16"/>
+              <w:numId w:val="17"/>
             </w:numPr>
             <w:tabs>
               <w:tab w:val="right" w:leader="dot" w:pos="9016"/>
             </w:tabs>
             <w:rPr>
-              <w:rFonts w:eastAsiaTheme="minorEastAsia" w:cs="Times New Roman"/>
+              <w:rFonts w:asciiTheme="minorHAnsi" w:eastAsiaTheme="minorEastAsia" w:hAnsiTheme="minorHAnsi"/>
               <w:szCs w:val="30"/>
               <w:lang w:bidi="bn-BD"/>
             </w:rPr>
           </w:pPr>
-          <w:hyperlink w:anchor="_Toc203668978" w:history="1">
+          <w:hyperlink w:anchor="_Toc203675750" w:history="1">
             <w:r>
               <w:rPr>
                 <w:rStyle w:val="Hyperlink"/>
@@ -779,48 +764,41 @@
             </w:r>
             <w:r>
               <w:rPr>
-                <w:rFonts w:cs="Times New Roman"/>
                 <w:webHidden/>
               </w:rPr>
               <w:tab/>
             </w:r>
             <w:r>
               <w:rPr>
-                <w:rFonts w:cs="Times New Roman"/>
                 <w:webHidden/>
               </w:rPr>
               <w:fldChar w:fldCharType="begin"/>
             </w:r>
             <w:r>
               <w:rPr>
-                <w:rFonts w:cs="Times New Roman"/>
-                <w:webHidden/>
-              </w:rPr>
-              <w:instrText xml:space="preserve"> PAGEREF _Toc203668978 \h </w:instrText>
-            </w:r>
-            <w:r>
-              <w:rPr>
-                <w:rFonts w:cs="Times New Roman"/>
-                <w:webHidden/>
-              </w:rPr>
-            </w:r>
-            <w:r>
-              <w:rPr>
-                <w:rFonts w:cs="Times New Roman"/>
+                <w:webHidden/>
+              </w:rPr>
+              <w:instrText xml:space="preserve"> PAGEREF _Toc203675750 \h </w:instrText>
+            </w:r>
+            <w:r>
+              <w:rPr>
+                <w:webHidden/>
+              </w:rPr>
+            </w:r>
+            <w:r>
+              <w:rPr>
                 <w:webHidden/>
               </w:rPr>
               <w:fldChar w:fldCharType="separate"/>
             </w:r>
             <w:r>
               <w:rPr>
-                <w:rFonts w:cs="Times New Roman"/>
                 <w:webHidden/>
               </w:rPr>
               <w:t>2</w:t>
             </w:r>
             <w:r>
               <w:rPr>
-                <w:rFonts w:cs="Times New Roman"/>
                 <w:webHidden/>
               </w:rPr>
               <w:fldChar w:fldCharType="end"/>
@@ -832,18 +810,18 @@
             <w:pStyle w:val="TOC1"/>
             <w:numPr>
               <w:ilvl w:val="0"/>
-              <w:numId w:val="16"/>
+              <w:numId w:val="17"/>
             </w:numPr>
             <w:tabs>
               <w:tab w:val="right" w:leader="dot" w:pos="9016"/>
             </w:tabs>
             <w:rPr>
-              <w:rFonts w:eastAsiaTheme="minorEastAsia" w:cs="Times New Roman"/>
+              <w:rFonts w:asciiTheme="minorHAnsi" w:eastAsiaTheme="minorEastAsia" w:hAnsiTheme="minorHAnsi"/>
               <w:szCs w:val="30"/>
               <w:lang w:bidi="bn-BD"/>
             </w:rPr>
           </w:pPr>
-          <w:hyperlink w:anchor="_Toc203668979" w:history="1">
+          <w:hyperlink w:anchor="_Toc203675751" w:history="1">
             <w:r>
               <w:rPr>
                 <w:rStyle w:val="Hyperlink"/>
@@ -853,48 +831,41 @@
             </w:r>
             <w:r>
               <w:rPr>
-                <w:rFonts w:cs="Times New Roman"/>
                 <w:webHidden/>
               </w:rPr>
               <w:tab/>
             </w:r>
             <w:r>
               <w:rPr>
-                <w:rFonts w:cs="Times New Roman"/>
                 <w:webHidden/>
               </w:rPr>
               <w:fldChar w:fldCharType="begin"/>
             </w:r>
             <w:r>
               <w:rPr>
-                <w:rFonts w:cs="Times New Roman"/>
-                <w:webHidden/>
-              </w:rPr>
-              <w:instrText xml:space="preserve"> PAGEREF _Toc203668979 \h </w:instrText>
-            </w:r>
-            <w:r>
-              <w:rPr>
-                <w:rFonts w:cs="Times New Roman"/>
-                <w:webHidden/>
-              </w:rPr>
-            </w:r>
-            <w:r>
-              <w:rPr>
-                <w:rFonts w:cs="Times New Roman"/>
+                <w:webHidden/>
+              </w:rPr>
+              <w:instrText xml:space="preserve"> PAGEREF _Toc203675751 \h </w:instrText>
+            </w:r>
+            <w:r>
+              <w:rPr>
+                <w:webHidden/>
+              </w:rPr>
+            </w:r>
+            <w:r>
+              <w:rPr>
                 <w:webHidden/>
               </w:rPr>
               <w:fldChar w:fldCharType="separate"/>
             </w:r>
             <w:r>
               <w:rPr>
-                <w:rFonts w:cs="Times New Roman"/>
                 <w:webHidden/>
               </w:rPr>
               <w:t>2</w:t>
             </w:r>
             <w:r>
               <w:rPr>
-                <w:rFonts w:cs="Times New Roman"/>
                 <w:webHidden/>
               </w:rPr>
               <w:fldChar w:fldCharType="end"/>
@@ -906,18 +877,18 @@
             <w:pStyle w:val="TOC1"/>
             <w:numPr>
               <w:ilvl w:val="0"/>
-              <w:numId w:val="16"/>
+              <w:numId w:val="17"/>
             </w:numPr>
             <w:tabs>
               <w:tab w:val="right" w:leader="dot" w:pos="9016"/>
             </w:tabs>
             <w:rPr>
-              <w:rFonts w:eastAsiaTheme="minorEastAsia" w:cs="Times New Roman"/>
+              <w:rFonts w:asciiTheme="minorHAnsi" w:eastAsiaTheme="minorEastAsia" w:hAnsiTheme="minorHAnsi"/>
               <w:szCs w:val="30"/>
               <w:lang w:bidi="bn-BD"/>
             </w:rPr>
           </w:pPr>
-          <w:hyperlink w:anchor="_Toc203668980" w:history="1">
+          <w:hyperlink w:anchor="_Toc203675752" w:history="1">
             <w:r>
               <w:rPr>
                 <w:rStyle w:val="Hyperlink"/>
@@ -927,48 +898,41 @@
             </w:r>
             <w:r>
               <w:rPr>
-                <w:rFonts w:cs="Times New Roman"/>
                 <w:webHidden/>
               </w:rPr>
               <w:tab/>
             </w:r>
             <w:r>
               <w:rPr>
-                <w:rFonts w:cs="Times New Roman"/>
                 <w:webHidden/>
               </w:rPr>
               <w:fldChar w:fldCharType="begin"/>
             </w:r>
             <w:r>
               <w:rPr>
-                <w:rFonts w:cs="Times New Roman"/>
-                <w:webHidden/>
-              </w:rPr>
-              <w:instrText xml:space="preserve"> PAGEREF _Toc203668980 \h </w:instrText>
-            </w:r>
-            <w:r>
-              <w:rPr>
-                <w:rFonts w:cs="Times New Roman"/>
-                <w:webHidden/>
-              </w:rPr>
-            </w:r>
-            <w:r>
-              <w:rPr>
-                <w:rFonts w:cs="Times New Roman"/>
+                <w:webHidden/>
+              </w:rPr>
+              <w:instrText xml:space="preserve"> PAGEREF _Toc203675752 \h </w:instrText>
+            </w:r>
+            <w:r>
+              <w:rPr>
+                <w:webHidden/>
+              </w:rPr>
+            </w:r>
+            <w:r>
+              <w:rPr>
                 <w:webHidden/>
               </w:rPr>
               <w:fldChar w:fldCharType="separate"/>
             </w:r>
             <w:r>
               <w:rPr>
-                <w:rFonts w:cs="Times New Roman"/>
                 <w:webHidden/>
               </w:rPr>
               <w:t>3</w:t>
             </w:r>
             <w:r>
               <w:rPr>
-                <w:rFonts w:cs="Times New Roman"/>
                 <w:webHidden/>
               </w:rPr>
               <w:fldChar w:fldCharType="end"/>
@@ -980,18 +944,18 @@
             <w:pStyle w:val="TOC1"/>
             <w:numPr>
               <w:ilvl w:val="0"/>
-              <w:numId w:val="16"/>
+              <w:numId w:val="17"/>
             </w:numPr>
             <w:tabs>
               <w:tab w:val="right" w:leader="dot" w:pos="9016"/>
             </w:tabs>
             <w:rPr>
-              <w:rFonts w:eastAsiaTheme="minorEastAsia" w:cs="Times New Roman"/>
+              <w:rFonts w:asciiTheme="minorHAnsi" w:eastAsiaTheme="minorEastAsia" w:hAnsiTheme="minorHAnsi"/>
               <w:szCs w:val="30"/>
               <w:lang w:bidi="bn-BD"/>
             </w:rPr>
           </w:pPr>
-          <w:hyperlink w:anchor="_Toc203668981" w:history="1">
+          <w:hyperlink w:anchor="_Toc203675753" w:history="1">
             <w:r>
               <w:rPr>
                 <w:rStyle w:val="Hyperlink"/>
@@ -1001,48 +965,41 @@
             </w:r>
             <w:r>
               <w:rPr>
-                <w:rFonts w:cs="Times New Roman"/>
                 <w:webHidden/>
               </w:rPr>
               <w:tab/>
             </w:r>
             <w:r>
               <w:rPr>
-                <w:rFonts w:cs="Times New Roman"/>
                 <w:webHidden/>
               </w:rPr>
               <w:fldChar w:fldCharType="begin"/>
             </w:r>
             <w:r>
               <w:rPr>
-                <w:rFonts w:cs="Times New Roman"/>
-                <w:webHidden/>
-              </w:rPr>
-              <w:instrText xml:space="preserve"> PAGEREF _Toc203668981 \h </w:instrText>
-            </w:r>
-            <w:r>
-              <w:rPr>
-                <w:rFonts w:cs="Times New Roman"/>
-                <w:webHidden/>
-              </w:rPr>
-            </w:r>
-            <w:r>
-              <w:rPr>
-                <w:rFonts w:cs="Times New Roman"/>
+                <w:webHidden/>
+              </w:rPr>
+              <w:instrText xml:space="preserve"> PAGEREF _Toc203675753 \h </w:instrText>
+            </w:r>
+            <w:r>
+              <w:rPr>
+                <w:webHidden/>
+              </w:rPr>
+            </w:r>
+            <w:r>
+              <w:rPr>
                 <w:webHidden/>
               </w:rPr>
               <w:fldChar w:fldCharType="separate"/>
             </w:r>
             <w:r>
               <w:rPr>
-                <w:rFonts w:cs="Times New Roman"/>
                 <w:webHidden/>
               </w:rPr>
               <w:t>3</w:t>
             </w:r>
             <w:r>
               <w:rPr>
-                <w:rFonts w:cs="Times New Roman"/>
                 <w:webHidden/>
               </w:rPr>
               <w:fldChar w:fldCharType="end"/>
@@ -1054,18 +1011,18 @@
             <w:pStyle w:val="TOC1"/>
             <w:numPr>
               <w:ilvl w:val="0"/>
-              <w:numId w:val="16"/>
+              <w:numId w:val="17"/>
             </w:numPr>
             <w:tabs>
               <w:tab w:val="right" w:leader="dot" w:pos="9016"/>
             </w:tabs>
             <w:rPr>
-              <w:rFonts w:eastAsiaTheme="minorEastAsia" w:cs="Times New Roman"/>
+              <w:rFonts w:asciiTheme="minorHAnsi" w:eastAsiaTheme="minorEastAsia" w:hAnsiTheme="minorHAnsi"/>
               <w:szCs w:val="30"/>
               <w:lang w:bidi="bn-BD"/>
             </w:rPr>
           </w:pPr>
-          <w:hyperlink w:anchor="_Toc203668982" w:history="1">
+          <w:hyperlink w:anchor="_Toc203675754" w:history="1">
             <w:r>
               <w:rPr>
                 <w:rStyle w:val="Hyperlink"/>
@@ -1075,48 +1032,41 @@
             </w:r>
             <w:r>
               <w:rPr>
-                <w:rFonts w:cs="Times New Roman"/>
                 <w:webHidden/>
               </w:rPr>
               <w:tab/>
             </w:r>
             <w:r>
               <w:rPr>
-                <w:rFonts w:cs="Times New Roman"/>
                 <w:webHidden/>
               </w:rPr>
               <w:fldChar w:fldCharType="begin"/>
             </w:r>
             <w:r>
               <w:rPr>
-                <w:rFonts w:cs="Times New Roman"/>
-                <w:webHidden/>
-              </w:rPr>
-              <w:instrText xml:space="preserve"> PAGEREF _Toc203668982 \h </w:instrText>
-            </w:r>
-            <w:r>
-              <w:rPr>
-                <w:rFonts w:cs="Times New Roman"/>
-                <w:webHidden/>
-              </w:rPr>
-            </w:r>
-            <w:r>
-              <w:rPr>
-                <w:rFonts w:cs="Times New Roman"/>
+                <w:webHidden/>
+              </w:rPr>
+              <w:instrText xml:space="preserve"> PAGEREF _Toc203675754 \h </w:instrText>
+            </w:r>
+            <w:r>
+              <w:rPr>
+                <w:webHidden/>
+              </w:rPr>
+            </w:r>
+            <w:r>
+              <w:rPr>
                 <w:webHidden/>
               </w:rPr>
               <w:fldChar w:fldCharType="separate"/>
             </w:r>
             <w:r>
               <w:rPr>
-                <w:rFonts w:cs="Times New Roman"/>
                 <w:webHidden/>
               </w:rPr>
               <w:t>3</w:t>
             </w:r>
             <w:r>
               <w:rPr>
-                <w:rFonts w:cs="Times New Roman"/>
                 <w:webHidden/>
               </w:rPr>
               <w:fldChar w:fldCharType="end"/>
@@ -1128,69 +1078,67 @@
             <w:pStyle w:val="TOC1"/>
             <w:numPr>
               <w:ilvl w:val="0"/>
-              <w:numId w:val="16"/>
+              <w:numId w:val="17"/>
             </w:numPr>
             <w:tabs>
               <w:tab w:val="right" w:leader="dot" w:pos="9016"/>
             </w:tabs>
             <w:rPr>
-              <w:rFonts w:eastAsiaTheme="minorEastAsia" w:cs="Times New Roman"/>
+              <w:rFonts w:asciiTheme="minorHAnsi" w:eastAsiaTheme="minorEastAsia" w:hAnsiTheme="minorHAnsi"/>
               <w:szCs w:val="30"/>
               <w:lang w:bidi="bn-BD"/>
             </w:rPr>
           </w:pPr>
-          <w:hyperlink w:anchor="_Toc203668983" w:history="1">
+          <w:hyperlink w:anchor="_Toc203675755" w:history="1">
             <w:r>
               <w:rPr>
                 <w:rStyle w:val="Hyperlink"/>
-                <w:rFonts w:cs="Times New Roman"/>
-              </w:rPr>
-              <w:t>How to Use</w:t>
-            </w:r>
-            <w:r>
-              <w:rPr>
-                <w:rFonts w:cs="Times New Roman"/>
+              </w:rPr>
+              <w:t>FSM</w:t>
+            </w:r>
+            <w:r>
+              <w:rPr>
+                <w:rStyle w:val="Hyperlink"/>
+              </w:rPr>
+              <w:t xml:space="preserve"> State Diagram</w:t>
+            </w:r>
+            <w:r>
+              <w:rPr>
                 <w:webHidden/>
               </w:rPr>
               <w:tab/>
             </w:r>
             <w:r>
               <w:rPr>
-                <w:rFonts w:cs="Times New Roman"/>
                 <w:webHidden/>
               </w:rPr>
               <w:fldChar w:fldCharType="begin"/>
             </w:r>
             <w:r>
               <w:rPr>
-                <w:rFonts w:cs="Times New Roman"/>
-                <w:webHidden/>
-              </w:rPr>
-              <w:instrText xml:space="preserve"> PAGEREF _Toc203668983 \h </w:instrText>
-            </w:r>
-            <w:r>
-              <w:rPr>
-                <w:rFonts w:cs="Times New Roman"/>
-                <w:webHidden/>
-              </w:rPr>
-            </w:r>
-            <w:r>
-              <w:rPr>
-                <w:rFonts w:cs="Times New Roman"/>
+                <w:webHidden/>
+              </w:rPr>
+              <w:instrText xml:space="preserve"> PAGEREF _Toc203675755 \h </w:instrText>
+            </w:r>
+            <w:r>
+              <w:rPr>
+                <w:webHidden/>
+              </w:rPr>
+            </w:r>
+            <w:r>
+              <w:rPr>
                 <w:webHidden/>
               </w:rPr>
               <w:fldChar w:fldCharType="separate"/>
             </w:r>
             <w:r>
               <w:rPr>
-                <w:rFonts w:cs="Times New Roman"/>
                 <w:webHidden/>
               </w:rPr>
               <w:t>4</w:t>
             </w:r>
             <w:r>
               <w:rPr>
-                <w:rFonts w:cs="Times New Roman"/>
                 <w:webHidden/>
               </w:rPr>
               <w:fldChar w:fldCharType="end"/>
@@ -1202,69 +1150,61 @@
             <w:pStyle w:val="TOC2"/>
             <w:numPr>
               <w:ilvl w:val="1"/>
-              <w:numId w:val="16"/>
+              <w:numId w:val="17"/>
             </w:numPr>
             <w:tabs>
               <w:tab w:val="right" w:leader="dot" w:pos="9016"/>
             </w:tabs>
             <w:rPr>
-              <w:rFonts w:eastAsiaTheme="minorEastAsia" w:cs="Times New Roman"/>
+              <w:rFonts w:asciiTheme="minorHAnsi" w:eastAsiaTheme="minorEastAsia" w:hAnsiTheme="minorHAnsi"/>
               <w:szCs w:val="30"/>
               <w:lang w:bidi="bn-BD"/>
             </w:rPr>
           </w:pPr>
-          <w:hyperlink w:anchor="_Toc203668984" w:history="1">
+          <w:hyperlink w:anchor="_Toc203675756" w:history="1">
             <w:r>
               <w:rPr>
                 <w:rStyle w:val="Hyperlink"/>
-                <w:rFonts w:cs="Times New Roman"/>
-              </w:rPr>
-              <w:t>Setting Up the Simulation</w:t>
-            </w:r>
-            <w:r>
-              <w:rPr>
-                <w:rFonts w:cs="Times New Roman"/>
+              </w:rPr>
+              <w:t>RX_FSM</w:t>
+            </w:r>
+            <w:r>
+              <w:rPr>
                 <w:webHidden/>
               </w:rPr>
               <w:tab/>
             </w:r>
             <w:r>
               <w:rPr>
-                <w:rFonts w:cs="Times New Roman"/>
                 <w:webHidden/>
               </w:rPr>
               <w:fldChar w:fldCharType="begin"/>
             </w:r>
             <w:r>
               <w:rPr>
-                <w:rFonts w:cs="Times New Roman"/>
-                <w:webHidden/>
-              </w:rPr>
-              <w:instrText xml:space="preserve"> PAGEREF _Toc203668984 \h </w:instrText>
-            </w:r>
-            <w:r>
-              <w:rPr>
-                <w:rFonts w:cs="Times New Roman"/>
-                <w:webHidden/>
-              </w:rPr>
-            </w:r>
-            <w:r>
-              <w:rPr>
-                <w:rFonts w:cs="Times New Roman"/>
+                <w:webHidden/>
+              </w:rPr>
+              <w:instrText xml:space="preserve"> PAGEREF _Toc203675756 \h </w:instrText>
+            </w:r>
+            <w:r>
+              <w:rPr>
+                <w:webHidden/>
+              </w:rPr>
+            </w:r>
+            <w:r>
+              <w:rPr>
                 <w:webHidden/>
               </w:rPr>
               <w:fldChar w:fldCharType="separate"/>
             </w:r>
             <w:r>
               <w:rPr>
-                <w:rFonts w:cs="Times New Roman"/>
                 <w:webHidden/>
               </w:rPr>
               <w:t>4</w:t>
             </w:r>
             <w:r>
               <w:rPr>
-                <w:rFonts w:cs="Times New Roman"/>
                 <w:webHidden/>
               </w:rPr>
               <w:fldChar w:fldCharType="end"/>
@@ -1276,69 +1216,128 @@
             <w:pStyle w:val="TOC2"/>
             <w:numPr>
               <w:ilvl w:val="1"/>
-              <w:numId w:val="16"/>
+              <w:numId w:val="17"/>
             </w:numPr>
             <w:tabs>
               <w:tab w:val="right" w:leader="dot" w:pos="9016"/>
             </w:tabs>
             <w:rPr>
-              <w:rFonts w:eastAsiaTheme="minorEastAsia" w:cs="Times New Roman"/>
+              <w:rFonts w:asciiTheme="minorHAnsi" w:eastAsiaTheme="minorEastAsia" w:hAnsiTheme="minorHAnsi"/>
               <w:szCs w:val="30"/>
               <w:lang w:bidi="bn-BD"/>
             </w:rPr>
           </w:pPr>
-          <w:hyperlink w:anchor="_Toc203668985" w:history="1">
+          <w:hyperlink w:anchor="_Toc203675757" w:history="1">
             <w:r>
               <w:rPr>
                 <w:rStyle w:val="Hyperlink"/>
-                <w:rFonts w:cs="Times New Roman"/>
-              </w:rPr>
-              <w:t>Running the UART System</w:t>
-            </w:r>
-            <w:r>
-              <w:rPr>
-                <w:rFonts w:cs="Times New Roman"/>
+              </w:rPr>
+              <w:t>Tx_FSM</w:t>
+            </w:r>
+            <w:r>
+              <w:rPr>
                 <w:webHidden/>
               </w:rPr>
               <w:tab/>
             </w:r>
             <w:r>
               <w:rPr>
-                <w:rFonts w:cs="Times New Roman"/>
                 <w:webHidden/>
               </w:rPr>
               <w:fldChar w:fldCharType="begin"/>
             </w:r>
             <w:r>
               <w:rPr>
-                <w:rFonts w:cs="Times New Roman"/>
-                <w:webHidden/>
-              </w:rPr>
-              <w:instrText xml:space="preserve"> PAGEREF _Toc203668985 \h </w:instrText>
-            </w:r>
-            <w:r>
-              <w:rPr>
-                <w:rFonts w:cs="Times New Roman"/>
-                <w:webHidden/>
-              </w:rPr>
-            </w:r>
-            <w:r>
-              <w:rPr>
-                <w:rFonts w:cs="Times New Roman"/>
+                <w:webHidden/>
+              </w:rPr>
+              <w:instrText xml:space="preserve"> PAGEREF _Toc203675757 \h </w:instrText>
+            </w:r>
+            <w:r>
+              <w:rPr>
+                <w:webHidden/>
+              </w:rPr>
+            </w:r>
+            <w:r>
+              <w:rPr>
                 <w:webHidden/>
               </w:rPr>
               <w:fldChar w:fldCharType="separate"/>
             </w:r>
             <w:r>
               <w:rPr>
-                <w:rFonts w:cs="Times New Roman"/>
-                <w:webHidden/>
-              </w:rPr>
-              <w:t>4</w:t>
-            </w:r>
-            <w:r>
-              <w:rPr>
-                <w:rFonts w:cs="Times New Roman"/>
+                <w:webHidden/>
+              </w:rPr>
+              <w:t>5</w:t>
+            </w:r>
+            <w:r>
+              <w:rPr>
+                <w:webHidden/>
+              </w:rPr>
+              <w:fldChar w:fldCharType="end"/>
+            </w:r>
+          </w:hyperlink>
+        </w:p>
+        <w:p>
+          <w:pPr>
+            <w:pStyle w:val="TOC1"/>
+            <w:numPr>
+              <w:ilvl w:val="0"/>
+              <w:numId w:val="17"/>
+            </w:numPr>
+            <w:tabs>
+              <w:tab w:val="right" w:leader="dot" w:pos="9016"/>
+            </w:tabs>
+            <w:rPr>
+              <w:rFonts w:asciiTheme="minorHAnsi" w:eastAsiaTheme="minorEastAsia" w:hAnsiTheme="minorHAnsi"/>
+              <w:szCs w:val="30"/>
+              <w:lang w:bidi="bn-BD"/>
+            </w:rPr>
+          </w:pPr>
+          <w:hyperlink w:anchor="_Toc203675758" w:history="1">
+            <w:r>
+              <w:rPr>
+                <w:rStyle w:val="Hyperlink"/>
+                <w:rFonts w:cs="Times New Roman"/>
+              </w:rPr>
+              <w:t>How to Use</w:t>
+            </w:r>
+            <w:r>
+              <w:rPr>
+                <w:webHidden/>
+              </w:rPr>
+              <w:tab/>
+            </w:r>
+            <w:r>
+              <w:rPr>
+                <w:webHidden/>
+              </w:rPr>
+              <w:fldChar w:fldCharType="begin"/>
+            </w:r>
+            <w:r>
+              <w:rPr>
+                <w:webHidden/>
+              </w:rPr>
+              <w:instrText xml:space="preserve"> PAGEREF _Toc203675758 \h </w:instrText>
+            </w:r>
+            <w:r>
+              <w:rPr>
+                <w:webHidden/>
+              </w:rPr>
+            </w:r>
+            <w:r>
+              <w:rPr>
+                <w:webHidden/>
+              </w:rPr>
+              <w:fldChar w:fldCharType="separate"/>
+            </w:r>
+            <w:r>
+              <w:rPr>
+                <w:webHidden/>
+              </w:rPr>
+              <w:t>5</w:t>
+            </w:r>
+            <w:r>
+              <w:rPr>
                 <w:webHidden/>
               </w:rPr>
               <w:fldChar w:fldCharType="end"/>
@@ -1350,69 +1349,196 @@
             <w:pStyle w:val="TOC2"/>
             <w:numPr>
               <w:ilvl w:val="1"/>
-              <w:numId w:val="16"/>
+              <w:numId w:val="17"/>
             </w:numPr>
             <w:tabs>
               <w:tab w:val="right" w:leader="dot" w:pos="9016"/>
             </w:tabs>
             <w:rPr>
-              <w:rFonts w:eastAsiaTheme="minorEastAsia" w:cs="Times New Roman"/>
+              <w:rFonts w:asciiTheme="minorHAnsi" w:eastAsiaTheme="minorEastAsia" w:hAnsiTheme="minorHAnsi"/>
               <w:szCs w:val="30"/>
               <w:lang w:bidi="bn-BD"/>
             </w:rPr>
           </w:pPr>
-          <w:hyperlink w:anchor="_Toc203668986" w:history="1">
+          <w:hyperlink w:anchor="_Toc203675759" w:history="1">
             <w:r>
               <w:rPr>
                 <w:rStyle w:val="Hyperlink"/>
                 <w:rFonts w:cs="Times New Roman"/>
               </w:rPr>
+              <w:t>Setting Up the Simulation</w:t>
+            </w:r>
+            <w:r>
+              <w:rPr>
+                <w:webHidden/>
+              </w:rPr>
+              <w:tab/>
+            </w:r>
+            <w:r>
+              <w:rPr>
+                <w:webHidden/>
+              </w:rPr>
+              <w:fldChar w:fldCharType="begin"/>
+            </w:r>
+            <w:r>
+              <w:rPr>
+                <w:webHidden/>
+              </w:rPr>
+              <w:instrText xml:space="preserve"> PAGEREF _Toc203675759 \h </w:instrText>
+            </w:r>
+            <w:r>
+              <w:rPr>
+                <w:webHidden/>
+              </w:rPr>
+            </w:r>
+            <w:r>
+              <w:rPr>
+                <w:webHidden/>
+              </w:rPr>
+              <w:fldChar w:fldCharType="separate"/>
+            </w:r>
+            <w:r>
+              <w:rPr>
+                <w:webHidden/>
+              </w:rPr>
+              <w:t>5</w:t>
+            </w:r>
+            <w:r>
+              <w:rPr>
+                <w:webHidden/>
+              </w:rPr>
+              <w:fldChar w:fldCharType="end"/>
+            </w:r>
+          </w:hyperlink>
+        </w:p>
+        <w:p>
+          <w:pPr>
+            <w:pStyle w:val="TOC2"/>
+            <w:numPr>
+              <w:ilvl w:val="1"/>
+              <w:numId w:val="17"/>
+            </w:numPr>
+            <w:tabs>
+              <w:tab w:val="right" w:leader="dot" w:pos="9016"/>
+            </w:tabs>
+            <w:rPr>
+              <w:rFonts w:asciiTheme="minorHAnsi" w:eastAsiaTheme="minorEastAsia" w:hAnsiTheme="minorHAnsi"/>
+              <w:szCs w:val="30"/>
+              <w:lang w:bidi="bn-BD"/>
+            </w:rPr>
+          </w:pPr>
+          <w:hyperlink w:anchor="_Toc203675760" w:history="1">
+            <w:r>
+              <w:rPr>
+                <w:rStyle w:val="Hyperlink"/>
+                <w:rFonts w:cs="Times New Roman"/>
+              </w:rPr>
+              <w:t>Running the UART System</w:t>
+            </w:r>
+            <w:r>
+              <w:rPr>
+                <w:webHidden/>
+              </w:rPr>
+              <w:tab/>
+            </w:r>
+            <w:r>
+              <w:rPr>
+                <w:webHidden/>
+              </w:rPr>
+              <w:fldChar w:fldCharType="begin"/>
+            </w:r>
+            <w:r>
+              <w:rPr>
+                <w:webHidden/>
+              </w:rPr>
+              <w:instrText xml:space="preserve"> PAGEREF _Toc203675760 \h </w:instrText>
+            </w:r>
+            <w:r>
+              <w:rPr>
+                <w:webHidden/>
+              </w:rPr>
+            </w:r>
+            <w:r>
+              <w:rPr>
+                <w:webHidden/>
+              </w:rPr>
+              <w:fldChar w:fldCharType="separate"/>
+            </w:r>
+            <w:r>
+              <w:rPr>
+                <w:webHidden/>
+              </w:rPr>
+              <w:t>5</w:t>
+            </w:r>
+            <w:r>
+              <w:rPr>
+                <w:webHidden/>
+              </w:rPr>
+              <w:fldChar w:fldCharType="end"/>
+            </w:r>
+          </w:hyperlink>
+        </w:p>
+        <w:p>
+          <w:pPr>
+            <w:pStyle w:val="TOC2"/>
+            <w:numPr>
+              <w:ilvl w:val="1"/>
+              <w:numId w:val="17"/>
+            </w:numPr>
+            <w:tabs>
+              <w:tab w:val="right" w:leader="dot" w:pos="9016"/>
+            </w:tabs>
+            <w:rPr>
+              <w:rFonts w:asciiTheme="minorHAnsi" w:eastAsiaTheme="minorEastAsia" w:hAnsiTheme="minorHAnsi"/>
+              <w:szCs w:val="30"/>
+              <w:lang w:bidi="bn-BD"/>
+            </w:rPr>
+          </w:pPr>
+          <w:hyperlink w:anchor="_Toc203675761" w:history="1">
+            <w:r>
+              <w:rPr>
+                <w:rStyle w:val="Hyperlink"/>
+                <w:rFonts w:cs="Times New Roman"/>
+              </w:rPr>
               <w:t>Interpreting GTKWave</w:t>
             </w:r>
             <w:r>
               <w:rPr>
-                <w:rFonts w:cs="Times New Roman"/>
                 <w:webHidden/>
               </w:rPr>
               <w:tab/>
             </w:r>
             <w:r>
               <w:rPr>
-                <w:rFonts w:cs="Times New Roman"/>
                 <w:webHidden/>
               </w:rPr>
               <w:fldChar w:fldCharType="begin"/>
             </w:r>
             <w:r>
               <w:rPr>
-                <w:rFonts w:cs="Times New Roman"/>
-                <w:webHidden/>
-              </w:rPr>
-              <w:instrText xml:space="preserve"> PAGEREF _Toc203668986 \h </w:instrText>
-            </w:r>
-            <w:r>
-              <w:rPr>
-                <w:rFonts w:cs="Times New Roman"/>
-                <w:webHidden/>
-              </w:rPr>
-            </w:r>
-            <w:r>
-              <w:rPr>
-                <w:rFonts w:cs="Times New Roman"/>
+                <w:webHidden/>
+              </w:rPr>
+              <w:instrText xml:space="preserve"> PAGEREF _Toc203675761 \h </w:instrText>
+            </w:r>
+            <w:r>
+              <w:rPr>
+                <w:webHidden/>
+              </w:rPr>
+            </w:r>
+            <w:r>
+              <w:rPr>
                 <w:webHidden/>
               </w:rPr>
               <w:fldChar w:fldCharType="separate"/>
             </w:r>
             <w:r>
               <w:rPr>
-                <w:rFonts w:cs="Times New Roman"/>
-                <w:webHidden/>
-              </w:rPr>
-              <w:t>4</w:t>
-            </w:r>
-            <w:r>
-              <w:rPr>
-                <w:rFonts w:cs="Times New Roman"/>
+                <w:webHidden/>
+              </w:rPr>
+              <w:t>6</w:t>
+            </w:r>
+            <w:r>
+              <w:rPr>
                 <w:webHidden/>
               </w:rPr>
               <w:fldChar w:fldCharType="end"/>
@@ -1424,18 +1550,18 @@
             <w:pStyle w:val="TOC1"/>
             <w:numPr>
               <w:ilvl w:val="0"/>
-              <w:numId w:val="16"/>
+              <w:numId w:val="17"/>
             </w:numPr>
             <w:tabs>
               <w:tab w:val="right" w:leader="dot" w:pos="9016"/>
             </w:tabs>
             <w:rPr>
-              <w:rFonts w:eastAsiaTheme="minorEastAsia" w:cs="Times New Roman"/>
+              <w:rFonts w:asciiTheme="minorHAnsi" w:eastAsiaTheme="minorEastAsia" w:hAnsiTheme="minorHAnsi"/>
               <w:szCs w:val="30"/>
               <w:lang w:bidi="bn-BD"/>
             </w:rPr>
           </w:pPr>
-          <w:hyperlink w:anchor="_Toc203668987" w:history="1">
+          <w:hyperlink w:anchor="_Toc203675762" w:history="1">
             <w:r>
               <w:rPr>
                 <w:rStyle w:val="Hyperlink"/>
@@ -1445,48 +1571,41 @@
             </w:r>
             <w:r>
               <w:rPr>
-                <w:rFonts w:cs="Times New Roman"/>
                 <w:webHidden/>
               </w:rPr>
               <w:tab/>
             </w:r>
             <w:r>
               <w:rPr>
-                <w:rFonts w:cs="Times New Roman"/>
                 <w:webHidden/>
               </w:rPr>
               <w:fldChar w:fldCharType="begin"/>
             </w:r>
             <w:r>
               <w:rPr>
-                <w:rFonts w:cs="Times New Roman"/>
-                <w:webHidden/>
-              </w:rPr>
-              <w:instrText xml:space="preserve"> PAGEREF _Toc203668987 \h </w:instrText>
-            </w:r>
-            <w:r>
-              <w:rPr>
-                <w:rFonts w:cs="Times New Roman"/>
-                <w:webHidden/>
-              </w:rPr>
-            </w:r>
-            <w:r>
-              <w:rPr>
-                <w:rFonts w:cs="Times New Roman"/>
+                <w:webHidden/>
+              </w:rPr>
+              <w:instrText xml:space="preserve"> PAGEREF _Toc203675762 \h </w:instrText>
+            </w:r>
+            <w:r>
+              <w:rPr>
+                <w:webHidden/>
+              </w:rPr>
+            </w:r>
+            <w:r>
+              <w:rPr>
                 <w:webHidden/>
               </w:rPr>
               <w:fldChar w:fldCharType="separate"/>
             </w:r>
             <w:r>
               <w:rPr>
-                <w:rFonts w:cs="Times New Roman"/>
-                <w:webHidden/>
-              </w:rPr>
-              <w:t>5</w:t>
-            </w:r>
-            <w:r>
-              <w:rPr>
-                <w:rFonts w:cs="Times New Roman"/>
+                <w:webHidden/>
+              </w:rPr>
+              <w:t>6</w:t>
+            </w:r>
+            <w:r>
+              <w:rPr>
                 <w:webHidden/>
               </w:rPr>
               <w:fldChar w:fldCharType="end"/>
@@ -1498,18 +1617,18 @@
             <w:pStyle w:val="TOC1"/>
             <w:numPr>
               <w:ilvl w:val="0"/>
-              <w:numId w:val="16"/>
+              <w:numId w:val="17"/>
             </w:numPr>
             <w:tabs>
               <w:tab w:val="right" w:leader="dot" w:pos="9016"/>
             </w:tabs>
             <w:rPr>
-              <w:rFonts w:eastAsiaTheme="minorEastAsia" w:cs="Times New Roman"/>
+              <w:rFonts w:asciiTheme="minorHAnsi" w:eastAsiaTheme="minorEastAsia" w:hAnsiTheme="minorHAnsi"/>
               <w:szCs w:val="30"/>
               <w:lang w:bidi="bn-BD"/>
             </w:rPr>
           </w:pPr>
-          <w:hyperlink w:anchor="_Toc203668988" w:history="1">
+          <w:hyperlink w:anchor="_Toc203675763" w:history="1">
             <w:r>
               <w:rPr>
                 <w:rStyle w:val="Hyperlink"/>
@@ -1519,48 +1638,41 @@
             </w:r>
             <w:r>
               <w:rPr>
-                <w:rFonts w:cs="Times New Roman"/>
                 <w:webHidden/>
               </w:rPr>
               <w:tab/>
             </w:r>
             <w:r>
               <w:rPr>
-                <w:rFonts w:cs="Times New Roman"/>
                 <w:webHidden/>
               </w:rPr>
               <w:fldChar w:fldCharType="begin"/>
             </w:r>
             <w:r>
               <w:rPr>
-                <w:rFonts w:cs="Times New Roman"/>
-                <w:webHidden/>
-              </w:rPr>
-              <w:instrText xml:space="preserve"> PAGEREF _Toc203668988 \h </w:instrText>
-            </w:r>
-            <w:r>
-              <w:rPr>
-                <w:rFonts w:cs="Times New Roman"/>
-                <w:webHidden/>
-              </w:rPr>
-            </w:r>
-            <w:r>
-              <w:rPr>
-                <w:rFonts w:cs="Times New Roman"/>
+                <w:webHidden/>
+              </w:rPr>
+              <w:instrText xml:space="preserve"> PAGEREF _Toc203675763 \h </w:instrText>
+            </w:r>
+            <w:r>
+              <w:rPr>
+                <w:webHidden/>
+              </w:rPr>
+            </w:r>
+            <w:r>
+              <w:rPr>
                 <w:webHidden/>
               </w:rPr>
               <w:fldChar w:fldCharType="separate"/>
             </w:r>
             <w:r>
               <w:rPr>
-                <w:rFonts w:cs="Times New Roman"/>
-                <w:webHidden/>
-              </w:rPr>
-              <w:t>5</w:t>
-            </w:r>
-            <w:r>
-              <w:rPr>
-                <w:rFonts w:cs="Times New Roman"/>
+                <w:webHidden/>
+              </w:rPr>
+              <w:t>6</w:t>
+            </w:r>
+            <w:r>
+              <w:rPr>
                 <w:webHidden/>
               </w:rPr>
               <w:fldChar w:fldCharType="end"/>
@@ -1572,18 +1684,18 @@
             <w:pStyle w:val="TOC1"/>
             <w:numPr>
               <w:ilvl w:val="0"/>
-              <w:numId w:val="16"/>
+              <w:numId w:val="17"/>
             </w:numPr>
             <w:tabs>
               <w:tab w:val="right" w:leader="dot" w:pos="9016"/>
             </w:tabs>
             <w:rPr>
-              <w:rFonts w:eastAsiaTheme="minorEastAsia" w:cs="Times New Roman"/>
+              <w:rFonts w:asciiTheme="minorHAnsi" w:eastAsiaTheme="minorEastAsia" w:hAnsiTheme="minorHAnsi"/>
               <w:szCs w:val="30"/>
               <w:lang w:bidi="bn-BD"/>
             </w:rPr>
           </w:pPr>
-          <w:hyperlink w:anchor="_Toc203668989" w:history="1">
+          <w:hyperlink w:anchor="_Toc203675764" w:history="1">
             <w:r>
               <w:rPr>
                 <w:rStyle w:val="Hyperlink"/>
@@ -1593,48 +1705,41 @@
             </w:r>
             <w:r>
               <w:rPr>
-                <w:rFonts w:cs="Times New Roman"/>
                 <w:webHidden/>
               </w:rPr>
               <w:tab/>
             </w:r>
             <w:r>
               <w:rPr>
-                <w:rFonts w:cs="Times New Roman"/>
                 <w:webHidden/>
               </w:rPr>
               <w:fldChar w:fldCharType="begin"/>
             </w:r>
             <w:r>
               <w:rPr>
-                <w:rFonts w:cs="Times New Roman"/>
-                <w:webHidden/>
-              </w:rPr>
-              <w:instrText xml:space="preserve"> PAGEREF _Toc203668989 \h </w:instrText>
-            </w:r>
-            <w:r>
-              <w:rPr>
-                <w:rFonts w:cs="Times New Roman"/>
-                <w:webHidden/>
-              </w:rPr>
-            </w:r>
-            <w:r>
-              <w:rPr>
-                <w:rFonts w:cs="Times New Roman"/>
+                <w:webHidden/>
+              </w:rPr>
+              <w:instrText xml:space="preserve"> PAGEREF _Toc203675764 \h </w:instrText>
+            </w:r>
+            <w:r>
+              <w:rPr>
+                <w:webHidden/>
+              </w:rPr>
+            </w:r>
+            <w:r>
+              <w:rPr>
                 <w:webHidden/>
               </w:rPr>
               <w:fldChar w:fldCharType="separate"/>
             </w:r>
             <w:r>
               <w:rPr>
-                <w:rFonts w:cs="Times New Roman"/>
-                <w:webHidden/>
-              </w:rPr>
-              <w:t>5</w:t>
-            </w:r>
-            <w:r>
-              <w:rPr>
-                <w:rFonts w:cs="Times New Roman"/>
+                <w:webHidden/>
+              </w:rPr>
+              <w:t>7</w:t>
+            </w:r>
+            <w:r>
+              <w:rPr>
                 <w:webHidden/>
               </w:rPr>
               <w:fldChar w:fldCharType="end"/>
@@ -1698,7 +1803,7 @@
           <w:rFonts w:cs="Times New Roman"/>
         </w:rPr>
       </w:pPr>
-      <w:bookmarkStart w:id="0" w:name="_Toc203668976"/>
+      <w:bookmarkStart w:id="0" w:name="_Toc203675748"/>
       <w:r>
         <w:rPr>
           <w:rFonts w:cs="Times New Roman"/>
@@ -1729,7 +1834,7 @@
           <w:rFonts w:cs="Times New Roman"/>
         </w:rPr>
       </w:pPr>
-      <w:bookmarkStart w:id="1" w:name="_Toc203668977"/>
+      <w:bookmarkStart w:id="1" w:name="_Toc203675749"/>
       <w:r>
         <w:rPr>
           <w:rFonts w:cs="Times New Roman"/>
@@ -1894,7 +1999,7 @@
           <w:rFonts w:cs="Times New Roman"/>
         </w:rPr>
       </w:pPr>
-      <w:bookmarkStart w:id="2" w:name="_Toc203668978"/>
+      <w:bookmarkStart w:id="2" w:name="_Toc203675750"/>
       <w:r>
         <w:rPr>
           <w:rFonts w:cs="Times New Roman"/>
@@ -2002,7 +2107,7 @@
           <w:lang w:bidi="bn-BD"/>
         </w:rPr>
       </w:pPr>
-      <w:bookmarkStart w:id="3" w:name="_Toc203668979"/>
+      <w:bookmarkStart w:id="3" w:name="_Toc203675751"/>
       <w:r>
         <w:rPr>
           <w:rFonts w:eastAsia="Times New Roman" w:cs="Times New Roman"/>
@@ -3023,7 +3128,7 @@
           <w:rFonts w:cs="Times New Roman"/>
         </w:rPr>
       </w:pPr>
-      <w:bookmarkStart w:id="4" w:name="_Toc203668980"/>
+      <w:bookmarkStart w:id="4" w:name="_Toc203675752"/>
       <w:r>
         <w:rPr>
           <w:rFonts w:cs="Times New Roman"/>
@@ -3779,7 +3884,7 @@
           <w:rFonts w:cs="Times New Roman"/>
         </w:rPr>
       </w:pPr>
-      <w:bookmarkStart w:id="5" w:name="_Toc203668981"/>
+      <w:bookmarkStart w:id="5" w:name="_Toc203675753"/>
       <w:r>
         <w:rPr>
           <w:rFonts w:cs="Times New Roman"/>
@@ -3850,12 +3955,26 @@
     </w:p>
     <w:p>
       <w:pPr>
+        <w:jc w:val="center"/>
+        <w:rPr>
+          <w:rFonts w:cs="Times New Roman"/>
+        </w:rPr>
+      </w:pPr>
+      <w:r>
+        <w:rPr>
+          <w:rFonts w:cs="Times New Roman"/>
+        </w:rPr>
+        <w:t>Fig 1. Block Diagram</w:t>
+      </w:r>
+    </w:p>
+    <w:p>
+      <w:pPr>
         <w:pStyle w:val="Heading1"/>
         <w:rPr>
           <w:rFonts w:cs="Times New Roman"/>
         </w:rPr>
       </w:pPr>
-      <w:bookmarkStart w:id="6" w:name="_Toc203668982"/>
+      <w:bookmarkStart w:id="6" w:name="_Toc203675754"/>
       <w:r>
         <w:rPr>
           <w:rFonts w:cs="Times New Roman"/>
@@ -3973,7 +4092,6 @@
           <w:b/>
           <w:bCs/>
         </w:rPr>
-        <w:lastRenderedPageBreak/>
         <w:t xml:space="preserve">3. Transmission Flow: </w:t>
       </w:r>
       <w:r>
@@ -4038,34 +4156,196 @@
     <w:p>
       <w:pPr>
         <w:pStyle w:val="Heading1"/>
-        <w:rPr>
-          <w:rFonts w:cs="Times New Roman"/>
-        </w:rPr>
-      </w:pPr>
-      <w:bookmarkStart w:id="7" w:name="_Toc203668983"/>
-      <w:r>
-        <w:rPr>
-          <w:rFonts w:cs="Times New Roman"/>
-        </w:rPr>
-        <w:t>How to Use</w:t>
-      </w:r>
-      <w:bookmarkEnd w:id="7"/>
+      </w:pPr>
     </w:p>
     <w:p>
       <w:pPr>
+        <w:pStyle w:val="Heading1"/>
+      </w:pPr>
+      <w:bookmarkStart w:id="7" w:name="_Toc203675755"/>
+      <w:r>
+        <w:t>FSM</w:t>
+      </w:r>
+      <w:bookmarkEnd w:id="7"/>
+      <w:r>
+        <w:t xml:space="preserve"> State Diagram</w:t>
+      </w:r>
+    </w:p>
+    <w:p>
+      <w:pPr>
         <w:pStyle w:val="Heading2"/>
-        <w:rPr>
-          <w:rFonts w:cs="Times New Roman"/>
-        </w:rPr>
-      </w:pPr>
-      <w:bookmarkStart w:id="8" w:name="_Toc203668984"/>
+      </w:pPr>
+      <w:bookmarkStart w:id="8" w:name="_Toc203675756"/>
+      <w:r>
+        <w:t>RX_FSM</w:t>
+      </w:r>
+      <w:bookmarkEnd w:id="8"/>
+    </w:p>
+    <w:p>
+      <w:pPr>
+        <w:jc w:val="center"/>
+      </w:pPr>
+      <w:r>
+        <w:drawing>
+          <wp:inline distT="0" distB="0" distL="0" distR="0" wp14:anchorId="1731D82D" wp14:editId="1854DC92">
+            <wp:extent cx="6119042" cy="3752603"/>
+            <wp:effectExtent l="0" t="0" r="0" b="635"/>
+            <wp:docPr id="1773524072" name="Picture 3"/>
+            <wp:cNvGraphicFramePr>
+              <a:graphicFrameLocks xmlns:a="http://schemas.openxmlformats.org/drawingml/2006/main" noChangeAspect="1"/>
+            </wp:cNvGraphicFramePr>
+            <a:graphic xmlns:a="http://schemas.openxmlformats.org/drawingml/2006/main">
+              <a:graphicData uri="http://schemas.openxmlformats.org/drawingml/2006/picture">
+                <pic:pic xmlns:pic="http://schemas.openxmlformats.org/drawingml/2006/picture">
+                  <pic:nvPicPr>
+                    <pic:cNvPr id="0" name="Picture 1"/>
+                    <pic:cNvPicPr>
+                      <a:picLocks noChangeAspect="1" noChangeArrowheads="1"/>
+                    </pic:cNvPicPr>
+                  </pic:nvPicPr>
+                  <pic:blipFill>
+                    <a:blip r:embed="rId9">
+                      <a:extLst>
+                        <a:ext uri="{28A0092B-C50C-407E-A947-70E740481C1C}">
+                          <a14:useLocalDpi xmlns:a14="http://schemas.microsoft.com/office/drawing/2010/main" val="0"/>
+                        </a:ext>
+                      </a:extLst>
+                    </a:blip>
+                    <a:srcRect/>
+                    <a:stretch>
+                      <a:fillRect/>
+                    </a:stretch>
+                  </pic:blipFill>
+                  <pic:spPr bwMode="auto">
+                    <a:xfrm>
+                      <a:off x="0" y="0"/>
+                      <a:ext cx="6215692" cy="3811875"/>
+                    </a:xfrm>
+                    <a:prstGeom prst="rect">
+                      <a:avLst/>
+                    </a:prstGeom>
+                    <a:noFill/>
+                    <a:ln>
+                      <a:noFill/>
+                    </a:ln>
+                  </pic:spPr>
+                </pic:pic>
+              </a:graphicData>
+            </a:graphic>
+          </wp:inline>
+        </w:drawing>
+      </w:r>
+    </w:p>
+    <w:p>
+      <w:pPr>
+        <w:jc w:val="center"/>
+      </w:pPr>
+      <w:r>
+        <w:t xml:space="preserve">Fig 2. RX_FSM </w:t>
+      </w:r>
+    </w:p>
+    <w:p>
+      <w:pPr>
+        <w:pStyle w:val="Heading2"/>
+      </w:pPr>
+      <w:bookmarkStart w:id="9" w:name="_Toc203675757"/>
+      <w:r>
+        <w:lastRenderedPageBreak/>
+        <w:t>Tx_FSM</w:t>
+      </w:r>
+      <w:bookmarkEnd w:id="9"/>
+    </w:p>
+    <w:p>
+      <w:r>
+        <w:drawing>
+          <wp:inline distT="0" distB="0" distL="0" distR="0" wp14:anchorId="5C6A1027" wp14:editId="49D3564C">
+            <wp:extent cx="5688281" cy="3906916"/>
+            <wp:effectExtent l="0" t="0" r="8255" b="0"/>
+            <wp:docPr id="462802987" name="Picture 4"/>
+            <wp:cNvGraphicFramePr>
+              <a:graphicFrameLocks xmlns:a="http://schemas.openxmlformats.org/drawingml/2006/main" noChangeAspect="1"/>
+            </wp:cNvGraphicFramePr>
+            <a:graphic xmlns:a="http://schemas.openxmlformats.org/drawingml/2006/main">
+              <a:graphicData uri="http://schemas.openxmlformats.org/drawingml/2006/picture">
+                <pic:pic xmlns:pic="http://schemas.openxmlformats.org/drawingml/2006/picture">
+                  <pic:nvPicPr>
+                    <pic:cNvPr id="0" name="Picture 2"/>
+                    <pic:cNvPicPr>
+                      <a:picLocks noChangeAspect="1" noChangeArrowheads="1"/>
+                    </pic:cNvPicPr>
+                  </pic:nvPicPr>
+                  <pic:blipFill>
+                    <a:blip r:embed="rId10">
+                      <a:extLst>
+                        <a:ext uri="{28A0092B-C50C-407E-A947-70E740481C1C}">
+                          <a14:useLocalDpi xmlns:a14="http://schemas.microsoft.com/office/drawing/2010/main" val="0"/>
+                        </a:ext>
+                      </a:extLst>
+                    </a:blip>
+                    <a:srcRect/>
+                    <a:stretch>
+                      <a:fillRect/>
+                    </a:stretch>
+                  </pic:blipFill>
+                  <pic:spPr bwMode="auto">
+                    <a:xfrm>
+                      <a:off x="0" y="0"/>
+                      <a:ext cx="5712289" cy="3923406"/>
+                    </a:xfrm>
+                    <a:prstGeom prst="rect">
+                      <a:avLst/>
+                    </a:prstGeom>
+                    <a:noFill/>
+                    <a:ln>
+                      <a:noFill/>
+                    </a:ln>
+                  </pic:spPr>
+                </pic:pic>
+              </a:graphicData>
+            </a:graphic>
+          </wp:inline>
+        </w:drawing>
+      </w:r>
+    </w:p>
+    <w:p>
+      <w:pPr>
+        <w:jc w:val="center"/>
+      </w:pPr>
+      <w:r>
+        <w:t>Fig 3. TX_FSM</w:t>
+      </w:r>
+    </w:p>
+    <w:p>
+      <w:pPr>
+        <w:pStyle w:val="Heading1"/>
+        <w:rPr>
+          <w:rFonts w:cs="Times New Roman"/>
+        </w:rPr>
+      </w:pPr>
+      <w:bookmarkStart w:id="10" w:name="_Toc203675758"/>
+      <w:r>
+        <w:rPr>
+          <w:rFonts w:cs="Times New Roman"/>
+        </w:rPr>
+        <w:t>How to Use</w:t>
+      </w:r>
+      <w:bookmarkEnd w:id="10"/>
+    </w:p>
+    <w:p>
+      <w:pPr>
+        <w:pStyle w:val="Heading2"/>
+        <w:rPr>
+          <w:rFonts w:cs="Times New Roman"/>
+        </w:rPr>
+      </w:pPr>
+      <w:bookmarkStart w:id="11" w:name="_Toc203675759"/>
       <w:r>
         <w:rPr>
           <w:rFonts w:cs="Times New Roman"/>
         </w:rPr>
         <w:t>Setting Up the Simulation</w:t>
       </w:r>
-      <w:bookmarkEnd w:id="8"/>
+      <w:bookmarkEnd w:id="11"/>
     </w:p>
     <w:p>
       <w:pPr>
@@ -4158,15 +4438,7 @@
                 <w:b/>
                 <w:bCs/>
               </w:rPr>
-              <w:t>&gt;</w:t>
-            </w:r>
-            <w:r>
-              <w:rPr>
-                <w:rFonts w:cs="Times New Roman"/>
-                <w:b/>
-                <w:bCs/>
-              </w:rPr>
-              <w:t>git clone https://github.com/yourusername/RTL_UART.git</w:t>
+              <w:t>&gt;git clone https://github.com/yourusername/RTL_UART.git</w:t>
             </w:r>
           </w:p>
           <w:p>
@@ -4181,15 +4453,7 @@
                 <w:b/>
                 <w:bCs/>
               </w:rPr>
-              <w:t>&gt;</w:t>
-            </w:r>
-            <w:r>
-              <w:rPr>
-                <w:rFonts w:cs="Times New Roman"/>
-                <w:b/>
-                <w:bCs/>
-              </w:rPr>
-              <w:t>cd RTL_UART</w:t>
+              <w:t>&gt;cd RTL_UART</w:t>
             </w:r>
           </w:p>
         </w:tc>
@@ -4208,14 +4472,14 @@
         </w:rPr>
         <w:br/>
       </w:r>
-      <w:bookmarkStart w:id="9" w:name="_Toc203668985"/>
+      <w:bookmarkStart w:id="12" w:name="_Toc203675760"/>
       <w:r>
         <w:rPr>
           <w:rFonts w:cs="Times New Roman"/>
         </w:rPr>
         <w:t>Running the UART System</w:t>
       </w:r>
-      <w:bookmarkEnd w:id="9"/>
+      <w:bookmarkEnd w:id="12"/>
     </w:p>
     <w:p>
       <w:pPr>
@@ -4259,15 +4523,7 @@
                 <w:b/>
                 <w:bCs/>
               </w:rPr>
-              <w:t>&gt;</w:t>
-            </w:r>
-            <w:r>
-              <w:rPr>
-                <w:rFonts w:cs="Times New Roman"/>
-                <w:b/>
-                <w:bCs/>
-              </w:rPr>
-              <w:t>make tx      # Simulate transmitter</w:t>
+              <w:t>&gt;make tx      # Simulate transmitter</w:t>
             </w:r>
           </w:p>
           <w:p>
@@ -4284,15 +4540,7 @@
                 <w:b/>
                 <w:bCs/>
               </w:rPr>
-              <w:t>&gt;</w:t>
-            </w:r>
-            <w:r>
-              <w:rPr>
-                <w:rFonts w:cs="Times New Roman"/>
-                <w:b/>
-                <w:bCs/>
-              </w:rPr>
-              <w:t>make g_tx    # View transmitter waveform</w:t>
+              <w:t>&gt;make g_tx    # View transmitter waveform</w:t>
             </w:r>
           </w:p>
           <w:p>
@@ -4318,15 +4566,7 @@
                 <w:b/>
                 <w:bCs/>
               </w:rPr>
-              <w:t>&gt;</w:t>
-            </w:r>
-            <w:r>
-              <w:rPr>
-                <w:rFonts w:cs="Times New Roman"/>
-                <w:b/>
-                <w:bCs/>
-              </w:rPr>
-              <w:t>make rx      # Simulate receiver</w:t>
+              <w:t>&gt;make rx      # Simulate receiver</w:t>
             </w:r>
           </w:p>
           <w:p>
@@ -4343,15 +4583,7 @@
                 <w:b/>
                 <w:bCs/>
               </w:rPr>
-              <w:t>&gt;</w:t>
-            </w:r>
-            <w:r>
-              <w:rPr>
-                <w:rFonts w:cs="Times New Roman"/>
-                <w:b/>
-                <w:bCs/>
-              </w:rPr>
-              <w:t>make g_rx    # View receiver waveform</w:t>
+              <w:t>&gt;make g_rx    # View receiver waveform</w:t>
             </w:r>
           </w:p>
           <w:p>
@@ -4377,15 +4609,7 @@
                 <w:b/>
                 <w:bCs/>
               </w:rPr>
-              <w:t>&gt;</w:t>
-            </w:r>
-            <w:r>
-              <w:rPr>
-                <w:rFonts w:cs="Times New Roman"/>
-                <w:b/>
-                <w:bCs/>
-              </w:rPr>
-              <w:t>make top     # Simulate full UART system</w:t>
+              <w:t>&gt;make top     # Simulate full UART system</w:t>
             </w:r>
           </w:p>
           <w:p>
@@ -4400,15 +4624,7 @@
                 <w:b/>
                 <w:bCs/>
               </w:rPr>
-              <w:t>&gt;</w:t>
-            </w:r>
-            <w:r>
-              <w:rPr>
-                <w:rFonts w:cs="Times New Roman"/>
-                <w:b/>
-                <w:bCs/>
-              </w:rPr>
-              <w:t>make g_top   # View full UART waveform</w:t>
+              <w:t>&gt;make g_top   # View full UART waveform</w:t>
             </w:r>
           </w:p>
         </w:tc>
@@ -4422,14 +4638,15 @@
           <w:rFonts w:cs="Times New Roman"/>
         </w:rPr>
       </w:pPr>
-      <w:bookmarkStart w:id="10" w:name="_Toc203668986"/>
-      <w:r>
-        <w:rPr>
-          <w:rFonts w:cs="Times New Roman"/>
-        </w:rPr>
+      <w:bookmarkStart w:id="13" w:name="_Toc203675761"/>
+      <w:r>
+        <w:rPr>
+          <w:rFonts w:cs="Times New Roman"/>
+        </w:rPr>
+        <w:lastRenderedPageBreak/>
         <w:t>Interpreting GTKWave</w:t>
       </w:r>
-      <w:bookmarkEnd w:id="10"/>
+      <w:bookmarkEnd w:id="13"/>
     </w:p>
     <w:p>
       <w:pPr>
@@ -4561,15 +4778,14 @@
           <w:rFonts w:cs="Times New Roman"/>
         </w:rPr>
       </w:pPr>
-      <w:bookmarkStart w:id="11" w:name="_Toc203668987"/>
-      <w:r>
-        <w:rPr>
-          <w:rFonts w:cs="Times New Roman"/>
-        </w:rPr>
-        <w:lastRenderedPageBreak/>
+      <w:bookmarkStart w:id="14" w:name="_Toc203675762"/>
+      <w:r>
+        <w:rPr>
+          <w:rFonts w:cs="Times New Roman"/>
+        </w:rPr>
         <w:t>Waveform Examples</w:t>
       </w:r>
-      <w:bookmarkEnd w:id="11"/>
+      <w:bookmarkEnd w:id="14"/>
     </w:p>
     <w:p>
       <w:pPr>
@@ -4719,7 +4935,7 @@
           <w:rFonts w:cs="Times New Roman"/>
         </w:rPr>
         <w:drawing>
-          <wp:inline distT="0" distB="0" distL="0" distR="0" wp14:anchorId="1D69D6A7" wp14:editId="45C0AC94">
+          <wp:inline distT="0" distB="0" distL="0" distR="0" wp14:anchorId="1D69D6A7" wp14:editId="21C8C247">
             <wp:extent cx="5722620" cy="1750060"/>
             <wp:effectExtent l="0" t="0" r="0" b="2540"/>
             <wp:docPr id="854566576" name="Picture 2"/>
@@ -4736,7 +4952,7 @@
                     </pic:cNvPicPr>
                   </pic:nvPicPr>
                   <pic:blipFill>
-                    <a:blip r:embed="rId9" cstate="print">
+                    <a:blip r:embed="rId11" cstate="print">
                       <a:extLst>
                         <a:ext uri="{28A0092B-C50C-407E-A947-70E740481C1C}">
                           <a14:useLocalDpi xmlns:a14="http://schemas.microsoft.com/office/drawing/2010/main" val="0"/>
@@ -4775,14 +4991,14 @@
           <w:rFonts w:cs="Times New Roman"/>
         </w:rPr>
       </w:pPr>
-      <w:bookmarkStart w:id="12" w:name="_Toc203668988"/>
+      <w:bookmarkStart w:id="15" w:name="_Toc203675763"/>
       <w:r>
         <w:rPr>
           <w:rFonts w:cs="Times New Roman"/>
         </w:rPr>
         <w:t>Limitations</w:t>
       </w:r>
-      <w:bookmarkEnd w:id="12"/>
+      <w:bookmarkEnd w:id="15"/>
     </w:p>
     <w:p>
       <w:pPr>
@@ -4791,6 +5007,7 @@
           <w:ilvl w:val="0"/>
           <w:numId w:val="10"/>
         </w:numPr>
+        <w:spacing w:line="360" w:lineRule="auto"/>
         <w:rPr>
           <w:rFonts w:cs="Times New Roman"/>
         </w:rPr>
@@ -4809,6 +5026,7 @@
           <w:ilvl w:val="0"/>
           <w:numId w:val="10"/>
         </w:numPr>
+        <w:spacing w:line="360" w:lineRule="auto"/>
         <w:rPr>
           <w:rFonts w:cs="Times New Roman"/>
         </w:rPr>
@@ -4827,6 +5045,7 @@
           <w:ilvl w:val="0"/>
           <w:numId w:val="10"/>
         </w:numPr>
+        <w:spacing w:line="360" w:lineRule="auto"/>
         <w:rPr>
           <w:rFonts w:cs="Times New Roman"/>
         </w:rPr>
@@ -4845,6 +5064,7 @@
           <w:ilvl w:val="0"/>
           <w:numId w:val="10"/>
         </w:numPr>
+        <w:spacing w:line="360" w:lineRule="auto"/>
         <w:rPr>
           <w:rFonts w:cs="Times New Roman"/>
         </w:rPr>
@@ -4863,14 +5083,15 @@
           <w:rFonts w:cs="Times New Roman"/>
         </w:rPr>
       </w:pPr>
-      <w:bookmarkStart w:id="13" w:name="_Toc203668989"/>
-      <w:r>
-        <w:rPr>
-          <w:rFonts w:cs="Times New Roman"/>
-        </w:rPr>
+      <w:bookmarkStart w:id="16" w:name="_Toc203675764"/>
+      <w:r>
+        <w:rPr>
+          <w:rFonts w:cs="Times New Roman"/>
+        </w:rPr>
+        <w:lastRenderedPageBreak/>
         <w:t>Troubleshooting</w:t>
       </w:r>
-      <w:bookmarkEnd w:id="13"/>
+      <w:bookmarkEnd w:id="16"/>
     </w:p>
     <w:tbl>
       <w:tblPr>
@@ -5067,8 +5288,8 @@
       </w:pPr>
     </w:p>
     <w:sectPr>
-      <w:headerReference w:type="default" r:id="rId10"/>
-      <w:footerReference w:type="default" r:id="rId11"/>
+      <w:headerReference w:type="default" r:id="rId12"/>
+      <w:footerReference w:type="default" r:id="rId13"/>
       <w:pgSz w:w="11906" w:h="16838" w:code="9"/>
       <w:pgMar w:top="1440" w:right="1440" w:bottom="1440" w:left="1440" w:header="720" w:footer="720" w:gutter="0"/>
       <w:pgNumType w:start="0"/>
@@ -6874,6 +7095,119 @@
     </w:lvl>
   </w:abstractNum>
   <w:abstractNum w:abstractNumId="13" w15:restartNumberingAfterBreak="0">
+    <w:nsid w:val="729B698A"/>
+    <w:multiLevelType w:val="hybridMultilevel"/>
+    <w:tmpl w:val="331884FA"/>
+    <w:lvl w:ilvl="0" w:tplc="04090001">
+      <w:start w:val="1"/>
+      <w:numFmt w:val="bullet"/>
+      <w:lvlText w:val=""/>
+      <w:lvlJc w:val="left"/>
+      <w:pPr>
+        <w:ind w:left="720" w:hanging="360"/>
+      </w:pPr>
+      <w:rPr>
+        <w:rFonts w:ascii="Symbol" w:hAnsi="Symbol" w:hint="default"/>
+      </w:rPr>
+    </w:lvl>
+    <w:lvl w:ilvl="1" w:tplc="04090003">
+      <w:start w:val="1"/>
+      <w:numFmt w:val="bullet"/>
+      <w:lvlText w:val="o"/>
+      <w:lvlJc w:val="left"/>
+      <w:pPr>
+        <w:ind w:left="1440" w:hanging="360"/>
+      </w:pPr>
+      <w:rPr>
+        <w:rFonts w:ascii="Courier New" w:hAnsi="Courier New" w:cs="Courier New" w:hint="default"/>
+      </w:rPr>
+    </w:lvl>
+    <w:lvl w:ilvl="2" w:tplc="04090005" w:tentative="1">
+      <w:start w:val="1"/>
+      <w:numFmt w:val="bullet"/>
+      <w:lvlText w:val=""/>
+      <w:lvlJc w:val="left"/>
+      <w:pPr>
+        <w:ind w:left="2160" w:hanging="360"/>
+      </w:pPr>
+      <w:rPr>
+        <w:rFonts w:ascii="Wingdings" w:hAnsi="Wingdings" w:hint="default"/>
+      </w:rPr>
+    </w:lvl>
+    <w:lvl w:ilvl="3" w:tplc="04090001" w:tentative="1">
+      <w:start w:val="1"/>
+      <w:numFmt w:val="bullet"/>
+      <w:lvlText w:val=""/>
+      <w:lvlJc w:val="left"/>
+      <w:pPr>
+        <w:ind w:left="2880" w:hanging="360"/>
+      </w:pPr>
+      <w:rPr>
+        <w:rFonts w:ascii="Symbol" w:hAnsi="Symbol" w:hint="default"/>
+      </w:rPr>
+    </w:lvl>
+    <w:lvl w:ilvl="4" w:tplc="04090003" w:tentative="1">
+      <w:start w:val="1"/>
+      <w:numFmt w:val="bullet"/>
+      <w:lvlText w:val="o"/>
+      <w:lvlJc w:val="left"/>
+      <w:pPr>
+        <w:ind w:left="3600" w:hanging="360"/>
+      </w:pPr>
+      <w:rPr>
+        <w:rFonts w:ascii="Courier New" w:hAnsi="Courier New" w:cs="Courier New" w:hint="default"/>
+      </w:rPr>
+    </w:lvl>
+    <w:lvl w:ilvl="5" w:tplc="04090005" w:tentative="1">
+      <w:start w:val="1"/>
+      <w:numFmt w:val="bullet"/>
+      <w:lvlText w:val=""/>
+      <w:lvlJc w:val="left"/>
+      <w:pPr>
+        <w:ind w:left="4320" w:hanging="360"/>
+      </w:pPr>
+      <w:rPr>
+        <w:rFonts w:ascii="Wingdings" w:hAnsi="Wingdings" w:hint="default"/>
+      </w:rPr>
+    </w:lvl>
+    <w:lvl w:ilvl="6" w:tplc="04090001" w:tentative="1">
+      <w:start w:val="1"/>
+      <w:numFmt w:val="bullet"/>
+      <w:lvlText w:val=""/>
+      <w:lvlJc w:val="left"/>
+      <w:pPr>
+        <w:ind w:left="5040" w:hanging="360"/>
+      </w:pPr>
+      <w:rPr>
+        <w:rFonts w:ascii="Symbol" w:hAnsi="Symbol" w:hint="default"/>
+      </w:rPr>
+    </w:lvl>
+    <w:lvl w:ilvl="7" w:tplc="04090003" w:tentative="1">
+      <w:start w:val="1"/>
+      <w:numFmt w:val="bullet"/>
+      <w:lvlText w:val="o"/>
+      <w:lvlJc w:val="left"/>
+      <w:pPr>
+        <w:ind w:left="5760" w:hanging="360"/>
+      </w:pPr>
+      <w:rPr>
+        <w:rFonts w:ascii="Courier New" w:hAnsi="Courier New" w:cs="Courier New" w:hint="default"/>
+      </w:rPr>
+    </w:lvl>
+    <w:lvl w:ilvl="8" w:tplc="04090005" w:tentative="1">
+      <w:start w:val="1"/>
+      <w:numFmt w:val="bullet"/>
+      <w:lvlText w:val=""/>
+      <w:lvlJc w:val="left"/>
+      <w:pPr>
+        <w:ind w:left="6480" w:hanging="360"/>
+      </w:pPr>
+      <w:rPr>
+        <w:rFonts w:ascii="Wingdings" w:hAnsi="Wingdings" w:hint="default"/>
+      </w:rPr>
+    </w:lvl>
+  </w:abstractNum>
+  <w:abstractNum w:abstractNumId="14" w15:restartNumberingAfterBreak="0">
     <w:nsid w:val="73236942"/>
     <w:multiLevelType w:val="multilevel"/>
     <w:tmpl w:val="AC26A460"/>
@@ -7022,7 +7356,7 @@
       </w:rPr>
     </w:lvl>
   </w:abstractNum>
-  <w:abstractNum w:abstractNumId="14" w15:restartNumberingAfterBreak="0">
+  <w:abstractNum w:abstractNumId="15" w15:restartNumberingAfterBreak="0">
     <w:nsid w:val="744D7322"/>
     <w:multiLevelType w:val="hybridMultilevel"/>
     <w:tmpl w:val="3D4AA624"/>
@@ -7135,7 +7469,7 @@
       </w:rPr>
     </w:lvl>
   </w:abstractNum>
-  <w:abstractNum w:abstractNumId="15" w15:restartNumberingAfterBreak="0">
+  <w:abstractNum w:abstractNumId="16" w15:restartNumberingAfterBreak="0">
     <w:nsid w:val="79FC1CFD"/>
     <w:multiLevelType w:val="hybridMultilevel"/>
     <w:tmpl w:val="756AF104"/>
@@ -7261,7 +7595,7 @@
     <w:abstractNumId w:val="9"/>
   </w:num>
   <w:num w:numId="5" w16cid:durableId="834538292">
-    <w:abstractNumId w:val="13"/>
+    <w:abstractNumId w:val="14"/>
   </w:num>
   <w:num w:numId="6" w16cid:durableId="1925066468">
     <w:abstractNumId w:val="10"/>
@@ -7276,7 +7610,7 @@
     <w:abstractNumId w:val="5"/>
   </w:num>
   <w:num w:numId="10" w16cid:durableId="300548705">
-    <w:abstractNumId w:val="15"/>
+    <w:abstractNumId w:val="16"/>
   </w:num>
   <w:num w:numId="11" w16cid:durableId="573665130">
     <w:abstractNumId w:val="1"/>
@@ -7294,7 +7628,10 @@
     <w:abstractNumId w:val="2"/>
   </w:num>
   <w:num w:numId="16" w16cid:durableId="746610490">
-    <w:abstractNumId w:val="14"/>
+    <w:abstractNumId w:val="15"/>
+  </w:num>
+  <w:num w:numId="17" w16cid:durableId="561715274">
+    <w:abstractNumId w:val="13"/>
   </w:num>
 </w:numbering>
 </file>
@@ -7909,6 +8246,7 @@
   <w:style w:type="character" w:default="1" w:styleId="DefaultParagraphFont">
     <w:name w:val="Default Paragraph Font"/>
     <w:uiPriority w:val="1"/>
+    <w:semiHidden/>
     <w:unhideWhenUsed/>
   </w:style>
   <w:style w:type="table" w:default="1" w:styleId="TableNormal">
@@ -8503,8 +8841,11 @@
   </w:compat>
   <w:rsids>
     <w:rsidRoot w:val="0074243F"/>
+    <w:rsid w:val="0048654A"/>
     <w:rsid w:val="006B335D"/>
     <w:rsid w:val="0074243F"/>
+    <w:rsid w:val="008F71B1"/>
+    <w:rsid w:val="00980214"/>
     <w:rsid w:val="00C30ACC"/>
   </w:rsids>
   <m:mathPr>

--- a/Manual.docx
+++ b/Manual.docx
@@ -121,7 +121,17 @@
                                         <w:sz w:val="144"/>
                                         <w:szCs w:val="144"/>
                                       </w:rPr>
-                                      <w:t>Verilog Based UART System</w:t>
+                                      <w:t xml:space="preserve">UART </w:t>
+                                    </w:r>
+                                    <w:r>
+                                      <w:rPr>
+                                        <w:b/>
+                                        <w:bCs/>
+                                        <w:color w:val="4472C4" w:themeColor="accent1"/>
+                                        <w:sz w:val="144"/>
+                                        <w:szCs w:val="144"/>
+                                      </w:rPr>
+                                      <w:t>in HDL</w:t>
                                     </w:r>
                                   </w:sdtContent>
                                 </w:sdt>
@@ -267,7 +277,17 @@
                                   <w:sz w:val="144"/>
                                   <w:szCs w:val="144"/>
                                 </w:rPr>
-                                <w:t>Verilog Based UART System</w:t>
+                                <w:t xml:space="preserve">UART </w:t>
+                              </w:r>
+                              <w:r>
+                                <w:rPr>
+                                  <w:b/>
+                                  <w:bCs/>
+                                  <w:color w:val="4472C4" w:themeColor="accent1"/>
+                                  <w:sz w:val="144"/>
+                                  <w:szCs w:val="144"/>
+                                </w:rPr>
+                                <w:t>in HDL</w:t>
                               </w:r>
                             </w:sdtContent>
                           </w:sdt>
@@ -2172,10 +2192,13 @@
           <w:lang w:bidi="bn-BD"/>
           <w14:ligatures w14:val="none"/>
         </w:rPr>
-        <w:t xml:space="preserve">├── </w:t>
-      </w:r>
-      <w:proofErr w:type="spellStart"/>
-      <w:r>
+        <w:t>├── baud_gen/</w:t>
+      </w:r>
+    </w:p>
+    <w:p>
+      <w:pPr>
+        <w:shd w:val="clear" w:color="auto" w:fill="FFFFFF"/>
+        <w:spacing w:after="0" w:line="285" w:lineRule="atLeast"/>
         <w:rPr>
           <w:rFonts w:eastAsia="Times New Roman" w:cs="Times New Roman"/>
           <w:noProof w:val="0"/>
@@ -2186,9 +2209,7 @@
           <w:lang w:bidi="bn-BD"/>
           <w14:ligatures w14:val="none"/>
         </w:rPr>
-        <w:t>baud_gen</w:t>
-      </w:r>
-      <w:proofErr w:type="spellEnd"/>
+      </w:pPr>
       <w:r>
         <w:rPr>
           <w:rFonts w:eastAsia="Times New Roman" w:cs="Times New Roman"/>
@@ -2200,7 +2221,7 @@
           <w:lang w:bidi="bn-BD"/>
           <w14:ligatures w14:val="none"/>
         </w:rPr>
-        <w:t>/</w:t>
+        <w:t>│   ├── baud_gen.v           # Baud rate generator module</w:t>
       </w:r>
     </w:p>
     <w:p>
@@ -2229,10 +2250,13 @@
           <w:lang w:bidi="bn-BD"/>
           <w14:ligatures w14:val="none"/>
         </w:rPr>
-        <w:t xml:space="preserve">│   ├── </w:t>
-      </w:r>
-      <w:proofErr w:type="spellStart"/>
-      <w:r>
+        <w:t>│   └── tb_baud.v            # Testbench for baud generator</w:t>
+      </w:r>
+    </w:p>
+    <w:p>
+      <w:pPr>
+        <w:shd w:val="clear" w:color="auto" w:fill="FFFFFF"/>
+        <w:spacing w:after="0" w:line="285" w:lineRule="atLeast"/>
         <w:rPr>
           <w:rFonts w:eastAsia="Times New Roman" w:cs="Times New Roman"/>
           <w:noProof w:val="0"/>
@@ -2243,9 +2267,7 @@
           <w:lang w:bidi="bn-BD"/>
           <w14:ligatures w14:val="none"/>
         </w:rPr>
-        <w:t>baud_</w:t>
-      </w:r>
-      <w:proofErr w:type="gramStart"/>
+      </w:pPr>
       <w:r>
         <w:rPr>
           <w:rFonts w:eastAsia="Times New Roman" w:cs="Times New Roman"/>
@@ -2257,11 +2279,13 @@
           <w:lang w:bidi="bn-BD"/>
           <w14:ligatures w14:val="none"/>
         </w:rPr>
-        <w:t>gen.v</w:t>
-      </w:r>
-      <w:proofErr w:type="spellEnd"/>
-      <w:proofErr w:type="gramEnd"/>
-      <w:r>
+        <w:t>├── count_comp/</w:t>
+      </w:r>
+    </w:p>
+    <w:p>
+      <w:pPr>
+        <w:shd w:val="clear" w:color="auto" w:fill="FFFFFF"/>
+        <w:spacing w:after="0" w:line="285" w:lineRule="atLeast"/>
         <w:rPr>
           <w:rFonts w:eastAsia="Times New Roman" w:cs="Times New Roman"/>
           <w:noProof w:val="0"/>
@@ -2272,13 +2296,8 @@
           <w:lang w:bidi="bn-BD"/>
           <w14:ligatures w14:val="none"/>
         </w:rPr>
-        <w:t xml:space="preserve">           # Baud rate generator module</w:t>
-      </w:r>
-    </w:p>
-    <w:p>
-      <w:pPr>
-        <w:shd w:val="clear" w:color="auto" w:fill="FFFFFF"/>
-        <w:spacing w:after="0" w:line="285" w:lineRule="atLeast"/>
+      </w:pPr>
+      <w:r>
         <w:rPr>
           <w:rFonts w:eastAsia="Times New Roman" w:cs="Times New Roman"/>
           <w:noProof w:val="0"/>
@@ -2289,8 +2308,13 @@
           <w:lang w:bidi="bn-BD"/>
           <w14:ligatures w14:val="none"/>
         </w:rPr>
-      </w:pPr>
-      <w:r>
+        <w:t>│   ├── comparator.v         # Comparator module for baud timing pulses</w:t>
+      </w:r>
+    </w:p>
+    <w:p>
+      <w:pPr>
+        <w:shd w:val="clear" w:color="auto" w:fill="FFFFFF"/>
+        <w:spacing w:after="0" w:line="285" w:lineRule="atLeast"/>
         <w:rPr>
           <w:rFonts w:eastAsia="Times New Roman" w:cs="Times New Roman"/>
           <w:noProof w:val="0"/>
@@ -2301,9 +2325,7 @@
           <w:lang w:bidi="bn-BD"/>
           <w14:ligatures w14:val="none"/>
         </w:rPr>
-        <w:t xml:space="preserve">│   └── </w:t>
-      </w:r>
-      <w:proofErr w:type="spellStart"/>
+      </w:pPr>
       <w:r>
         <w:rPr>
           <w:rFonts w:eastAsia="Times New Roman" w:cs="Times New Roman"/>
@@ -2315,10 +2337,13 @@
           <w:lang w:bidi="bn-BD"/>
           <w14:ligatures w14:val="none"/>
         </w:rPr>
-        <w:t>tb_</w:t>
-      </w:r>
-      <w:proofErr w:type="gramStart"/>
-      <w:r>
+        <w:t>│   └── counter.v            # 16-bit counter module</w:t>
+      </w:r>
+    </w:p>
+    <w:p>
+      <w:pPr>
+        <w:shd w:val="clear" w:color="auto" w:fill="FFFFFF"/>
+        <w:spacing w:after="0" w:line="285" w:lineRule="atLeast"/>
         <w:rPr>
           <w:rFonts w:eastAsia="Times New Roman" w:cs="Times New Roman"/>
           <w:noProof w:val="0"/>
@@ -2329,10 +2354,7 @@
           <w:lang w:bidi="bn-BD"/>
           <w14:ligatures w14:val="none"/>
         </w:rPr>
-        <w:t>baud.v</w:t>
-      </w:r>
-      <w:proofErr w:type="spellEnd"/>
-      <w:proofErr w:type="gramEnd"/>
+      </w:pPr>
       <w:r>
         <w:rPr>
           <w:rFonts w:eastAsia="Times New Roman" w:cs="Times New Roman"/>
@@ -2344,7 +2366,7 @@
           <w:lang w:bidi="bn-BD"/>
           <w14:ligatures w14:val="none"/>
         </w:rPr>
-        <w:t xml:space="preserve">            # Testbench for baud generator</w:t>
+        <w:t>├── Rx_/</w:t>
       </w:r>
     </w:p>
     <w:p>
@@ -2373,10 +2395,13 @@
           <w:lang w:bidi="bn-BD"/>
           <w14:ligatures w14:val="none"/>
         </w:rPr>
-        <w:t xml:space="preserve">├── </w:t>
-      </w:r>
-      <w:proofErr w:type="spellStart"/>
-      <w:r>
+        <w:t>│   ├── uart_rx.v            # UART Receiver module</w:t>
+      </w:r>
+    </w:p>
+    <w:p>
+      <w:pPr>
+        <w:shd w:val="clear" w:color="auto" w:fill="FFFFFF"/>
+        <w:spacing w:after="0" w:line="285" w:lineRule="atLeast"/>
         <w:rPr>
           <w:rFonts w:eastAsia="Times New Roman" w:cs="Times New Roman"/>
           <w:noProof w:val="0"/>
@@ -2387,9 +2412,7 @@
           <w:lang w:bidi="bn-BD"/>
           <w14:ligatures w14:val="none"/>
         </w:rPr>
-        <w:t>count_comp</w:t>
-      </w:r>
-      <w:proofErr w:type="spellEnd"/>
+      </w:pPr>
       <w:r>
         <w:rPr>
           <w:rFonts w:eastAsia="Times New Roman" w:cs="Times New Roman"/>
@@ -2401,7 +2424,7 @@
           <w:lang w:bidi="bn-BD"/>
           <w14:ligatures w14:val="none"/>
         </w:rPr>
-        <w:t>/</w:t>
+        <w:t>│   └── tb_rx.v              # Testbench for UART Receiver</w:t>
       </w:r>
     </w:p>
     <w:p>
@@ -2430,11 +2453,13 @@
           <w:lang w:bidi="bn-BD"/>
           <w14:ligatures w14:val="none"/>
         </w:rPr>
-        <w:t xml:space="preserve">│   ├── </w:t>
-      </w:r>
-      <w:proofErr w:type="spellStart"/>
-      <w:proofErr w:type="gramStart"/>
-      <w:r>
+        <w:t>├── Tx_/</w:t>
+      </w:r>
+    </w:p>
+    <w:p>
+      <w:pPr>
+        <w:shd w:val="clear" w:color="auto" w:fill="FFFFFF"/>
+        <w:spacing w:after="0" w:line="285" w:lineRule="atLeast"/>
         <w:rPr>
           <w:rFonts w:eastAsia="Times New Roman" w:cs="Times New Roman"/>
           <w:noProof w:val="0"/>
@@ -2445,10 +2470,7 @@
           <w:lang w:bidi="bn-BD"/>
           <w14:ligatures w14:val="none"/>
         </w:rPr>
-        <w:t>comparator.v</w:t>
-      </w:r>
-      <w:proofErr w:type="spellEnd"/>
-      <w:proofErr w:type="gramEnd"/>
+      </w:pPr>
       <w:r>
         <w:rPr>
           <w:rFonts w:eastAsia="Times New Roman" w:cs="Times New Roman"/>
@@ -2460,7 +2482,7 @@
           <w:lang w:bidi="bn-BD"/>
           <w14:ligatures w14:val="none"/>
         </w:rPr>
-        <w:t xml:space="preserve">         # Comparator module for baud timing pulses</w:t>
+        <w:t>│   ├── uart_tx.v            # UART Transmitter module</w:t>
       </w:r>
     </w:p>
     <w:p>
@@ -2489,11 +2511,13 @@
           <w:lang w:bidi="bn-BD"/>
           <w14:ligatures w14:val="none"/>
         </w:rPr>
-        <w:t xml:space="preserve">│   └── </w:t>
-      </w:r>
-      <w:proofErr w:type="spellStart"/>
-      <w:proofErr w:type="gramStart"/>
-      <w:r>
+        <w:t>│   └── tb_tx.v              # Testbench for UART Transmitter</w:t>
+      </w:r>
+    </w:p>
+    <w:p>
+      <w:pPr>
+        <w:shd w:val="clear" w:color="auto" w:fill="FFFFFF"/>
+        <w:spacing w:after="0" w:line="285" w:lineRule="atLeast"/>
         <w:rPr>
           <w:rFonts w:eastAsia="Times New Roman" w:cs="Times New Roman"/>
           <w:noProof w:val="0"/>
@@ -2504,10 +2528,7 @@
           <w:lang w:bidi="bn-BD"/>
           <w14:ligatures w14:val="none"/>
         </w:rPr>
-        <w:t>counter.v</w:t>
-      </w:r>
-      <w:proofErr w:type="spellEnd"/>
-      <w:proofErr w:type="gramEnd"/>
+      </w:pPr>
       <w:r>
         <w:rPr>
           <w:rFonts w:eastAsia="Times New Roman" w:cs="Times New Roman"/>
@@ -2519,7 +2540,7 @@
           <w:lang w:bidi="bn-BD"/>
           <w14:ligatures w14:val="none"/>
         </w:rPr>
-        <w:t xml:space="preserve">            # 16-bit counter module</w:t>
+        <w:t>├── Top_/</w:t>
       </w:r>
     </w:p>
     <w:p>
@@ -2548,7 +2569,7 @@
           <w:lang w:bidi="bn-BD"/>
           <w14:ligatures w14:val="none"/>
         </w:rPr>
-        <w:t>├── Rx_/</w:t>
+        <w:t>│   ├── top.v                # Top-level UART integration module</w:t>
       </w:r>
     </w:p>
     <w:p>
@@ -2577,10 +2598,13 @@
           <w:lang w:bidi="bn-BD"/>
           <w14:ligatures w14:val="none"/>
         </w:rPr>
-        <w:t xml:space="preserve">│   ├── </w:t>
-      </w:r>
-      <w:proofErr w:type="spellStart"/>
-      <w:r>
+        <w:t>│   └── tb_top.v             # Full UART system testbench</w:t>
+      </w:r>
+    </w:p>
+    <w:p>
+      <w:pPr>
+        <w:shd w:val="clear" w:color="auto" w:fill="FFFFFF"/>
+        <w:spacing w:after="0" w:line="285" w:lineRule="atLeast"/>
         <w:rPr>
           <w:rFonts w:eastAsia="Times New Roman" w:cs="Times New Roman"/>
           <w:noProof w:val="0"/>
@@ -2591,9 +2615,7 @@
           <w:lang w:bidi="bn-BD"/>
           <w14:ligatures w14:val="none"/>
         </w:rPr>
-        <w:t>uart_</w:t>
-      </w:r>
-      <w:proofErr w:type="gramStart"/>
+      </w:pPr>
       <w:r>
         <w:rPr>
           <w:rFonts w:eastAsia="Times New Roman" w:cs="Times New Roman"/>
@@ -2605,484 +2627,7 @@
           <w:lang w:bidi="bn-BD"/>
           <w14:ligatures w14:val="none"/>
         </w:rPr>
-        <w:t>rx.v</w:t>
-      </w:r>
-      <w:proofErr w:type="spellEnd"/>
-      <w:proofErr w:type="gramEnd"/>
-      <w:r>
-        <w:rPr>
-          <w:rFonts w:eastAsia="Times New Roman" w:cs="Times New Roman"/>
-          <w:noProof w:val="0"/>
-          <w:color w:val="000000"/>
-          <w:kern w:val="0"/>
-          <w:sz w:val="21"/>
-          <w:szCs w:val="21"/>
-          <w:lang w:bidi="bn-BD"/>
-          <w14:ligatures w14:val="none"/>
-        </w:rPr>
-        <w:t xml:space="preserve">            # UART Receiver module</w:t>
-      </w:r>
-    </w:p>
-    <w:p>
-      <w:pPr>
-        <w:shd w:val="clear" w:color="auto" w:fill="FFFFFF"/>
-        <w:spacing w:after="0" w:line="285" w:lineRule="atLeast"/>
-        <w:rPr>
-          <w:rFonts w:eastAsia="Times New Roman" w:cs="Times New Roman"/>
-          <w:noProof w:val="0"/>
-          <w:color w:val="000000"/>
-          <w:kern w:val="0"/>
-          <w:sz w:val="21"/>
-          <w:szCs w:val="21"/>
-          <w:lang w:bidi="bn-BD"/>
-          <w14:ligatures w14:val="none"/>
-        </w:rPr>
-      </w:pPr>
-      <w:r>
-        <w:rPr>
-          <w:rFonts w:eastAsia="Times New Roman" w:cs="Times New Roman"/>
-          <w:noProof w:val="0"/>
-          <w:color w:val="000000"/>
-          <w:kern w:val="0"/>
-          <w:sz w:val="21"/>
-          <w:szCs w:val="21"/>
-          <w:lang w:bidi="bn-BD"/>
-          <w14:ligatures w14:val="none"/>
-        </w:rPr>
-        <w:t xml:space="preserve">│   └── </w:t>
-      </w:r>
-      <w:proofErr w:type="spellStart"/>
-      <w:r>
-        <w:rPr>
-          <w:rFonts w:eastAsia="Times New Roman" w:cs="Times New Roman"/>
-          <w:noProof w:val="0"/>
-          <w:color w:val="000000"/>
-          <w:kern w:val="0"/>
-          <w:sz w:val="21"/>
-          <w:szCs w:val="21"/>
-          <w:lang w:bidi="bn-BD"/>
-          <w14:ligatures w14:val="none"/>
-        </w:rPr>
-        <w:t>tb_</w:t>
-      </w:r>
-      <w:proofErr w:type="gramStart"/>
-      <w:r>
-        <w:rPr>
-          <w:rFonts w:eastAsia="Times New Roman" w:cs="Times New Roman"/>
-          <w:noProof w:val="0"/>
-          <w:color w:val="000000"/>
-          <w:kern w:val="0"/>
-          <w:sz w:val="21"/>
-          <w:szCs w:val="21"/>
-          <w:lang w:bidi="bn-BD"/>
-          <w14:ligatures w14:val="none"/>
-        </w:rPr>
-        <w:t>rx.v</w:t>
-      </w:r>
-      <w:proofErr w:type="spellEnd"/>
-      <w:proofErr w:type="gramEnd"/>
-      <w:r>
-        <w:rPr>
-          <w:rFonts w:eastAsia="Times New Roman" w:cs="Times New Roman"/>
-          <w:noProof w:val="0"/>
-          <w:color w:val="000000"/>
-          <w:kern w:val="0"/>
-          <w:sz w:val="21"/>
-          <w:szCs w:val="21"/>
-          <w:lang w:bidi="bn-BD"/>
-          <w14:ligatures w14:val="none"/>
-        </w:rPr>
-        <w:t xml:space="preserve">              # Testbench for UART Receiver</w:t>
-      </w:r>
-    </w:p>
-    <w:p>
-      <w:pPr>
-        <w:shd w:val="clear" w:color="auto" w:fill="FFFFFF"/>
-        <w:spacing w:after="0" w:line="285" w:lineRule="atLeast"/>
-        <w:rPr>
-          <w:rFonts w:eastAsia="Times New Roman" w:cs="Times New Roman"/>
-          <w:noProof w:val="0"/>
-          <w:color w:val="000000"/>
-          <w:kern w:val="0"/>
-          <w:sz w:val="21"/>
-          <w:szCs w:val="21"/>
-          <w:lang w:bidi="bn-BD"/>
-          <w14:ligatures w14:val="none"/>
-        </w:rPr>
-      </w:pPr>
-      <w:r>
-        <w:rPr>
-          <w:rFonts w:eastAsia="Times New Roman" w:cs="Times New Roman"/>
-          <w:noProof w:val="0"/>
-          <w:color w:val="000000"/>
-          <w:kern w:val="0"/>
-          <w:sz w:val="21"/>
-          <w:szCs w:val="21"/>
-          <w:lang w:bidi="bn-BD"/>
-          <w14:ligatures w14:val="none"/>
-        </w:rPr>
-        <w:t>├── Tx_/</w:t>
-      </w:r>
-    </w:p>
-    <w:p>
-      <w:pPr>
-        <w:shd w:val="clear" w:color="auto" w:fill="FFFFFF"/>
-        <w:spacing w:after="0" w:line="285" w:lineRule="atLeast"/>
-        <w:rPr>
-          <w:rFonts w:eastAsia="Times New Roman" w:cs="Times New Roman"/>
-          <w:noProof w:val="0"/>
-          <w:color w:val="000000"/>
-          <w:kern w:val="0"/>
-          <w:sz w:val="21"/>
-          <w:szCs w:val="21"/>
-          <w:lang w:bidi="bn-BD"/>
-          <w14:ligatures w14:val="none"/>
-        </w:rPr>
-      </w:pPr>
-      <w:r>
-        <w:rPr>
-          <w:rFonts w:eastAsia="Times New Roman" w:cs="Times New Roman"/>
-          <w:noProof w:val="0"/>
-          <w:color w:val="000000"/>
-          <w:kern w:val="0"/>
-          <w:sz w:val="21"/>
-          <w:szCs w:val="21"/>
-          <w:lang w:bidi="bn-BD"/>
-          <w14:ligatures w14:val="none"/>
-        </w:rPr>
-        <w:t xml:space="preserve">│   ├── </w:t>
-      </w:r>
-      <w:proofErr w:type="spellStart"/>
-      <w:r>
-        <w:rPr>
-          <w:rFonts w:eastAsia="Times New Roman" w:cs="Times New Roman"/>
-          <w:noProof w:val="0"/>
-          <w:color w:val="000000"/>
-          <w:kern w:val="0"/>
-          <w:sz w:val="21"/>
-          <w:szCs w:val="21"/>
-          <w:lang w:bidi="bn-BD"/>
-          <w14:ligatures w14:val="none"/>
-        </w:rPr>
-        <w:t>uart_</w:t>
-      </w:r>
-      <w:proofErr w:type="gramStart"/>
-      <w:r>
-        <w:rPr>
-          <w:rFonts w:eastAsia="Times New Roman" w:cs="Times New Roman"/>
-          <w:noProof w:val="0"/>
-          <w:color w:val="000000"/>
-          <w:kern w:val="0"/>
-          <w:sz w:val="21"/>
-          <w:szCs w:val="21"/>
-          <w:lang w:bidi="bn-BD"/>
-          <w14:ligatures w14:val="none"/>
-        </w:rPr>
-        <w:t>tx.v</w:t>
-      </w:r>
-      <w:proofErr w:type="spellEnd"/>
-      <w:proofErr w:type="gramEnd"/>
-      <w:r>
-        <w:rPr>
-          <w:rFonts w:eastAsia="Times New Roman" w:cs="Times New Roman"/>
-          <w:noProof w:val="0"/>
-          <w:color w:val="000000"/>
-          <w:kern w:val="0"/>
-          <w:sz w:val="21"/>
-          <w:szCs w:val="21"/>
-          <w:lang w:bidi="bn-BD"/>
-          <w14:ligatures w14:val="none"/>
-        </w:rPr>
-        <w:t xml:space="preserve">            # UART Transmitter module</w:t>
-      </w:r>
-    </w:p>
-    <w:p>
-      <w:pPr>
-        <w:shd w:val="clear" w:color="auto" w:fill="FFFFFF"/>
-        <w:spacing w:after="0" w:line="285" w:lineRule="atLeast"/>
-        <w:rPr>
-          <w:rFonts w:eastAsia="Times New Roman" w:cs="Times New Roman"/>
-          <w:noProof w:val="0"/>
-          <w:color w:val="000000"/>
-          <w:kern w:val="0"/>
-          <w:sz w:val="21"/>
-          <w:szCs w:val="21"/>
-          <w:lang w:bidi="bn-BD"/>
-          <w14:ligatures w14:val="none"/>
-        </w:rPr>
-      </w:pPr>
-      <w:r>
-        <w:rPr>
-          <w:rFonts w:eastAsia="Times New Roman" w:cs="Times New Roman"/>
-          <w:noProof w:val="0"/>
-          <w:color w:val="000000"/>
-          <w:kern w:val="0"/>
-          <w:sz w:val="21"/>
-          <w:szCs w:val="21"/>
-          <w:lang w:bidi="bn-BD"/>
-          <w14:ligatures w14:val="none"/>
-        </w:rPr>
-        <w:t xml:space="preserve">│   └── </w:t>
-      </w:r>
-      <w:proofErr w:type="spellStart"/>
-      <w:r>
-        <w:rPr>
-          <w:rFonts w:eastAsia="Times New Roman" w:cs="Times New Roman"/>
-          <w:noProof w:val="0"/>
-          <w:color w:val="000000"/>
-          <w:kern w:val="0"/>
-          <w:sz w:val="21"/>
-          <w:szCs w:val="21"/>
-          <w:lang w:bidi="bn-BD"/>
-          <w14:ligatures w14:val="none"/>
-        </w:rPr>
-        <w:t>tb_</w:t>
-      </w:r>
-      <w:proofErr w:type="gramStart"/>
-      <w:r>
-        <w:rPr>
-          <w:rFonts w:eastAsia="Times New Roman" w:cs="Times New Roman"/>
-          <w:noProof w:val="0"/>
-          <w:color w:val="000000"/>
-          <w:kern w:val="0"/>
-          <w:sz w:val="21"/>
-          <w:szCs w:val="21"/>
-          <w:lang w:bidi="bn-BD"/>
-          <w14:ligatures w14:val="none"/>
-        </w:rPr>
-        <w:t>tx.v</w:t>
-      </w:r>
-      <w:proofErr w:type="spellEnd"/>
-      <w:proofErr w:type="gramEnd"/>
-      <w:r>
-        <w:rPr>
-          <w:rFonts w:eastAsia="Times New Roman" w:cs="Times New Roman"/>
-          <w:noProof w:val="0"/>
-          <w:color w:val="000000"/>
-          <w:kern w:val="0"/>
-          <w:sz w:val="21"/>
-          <w:szCs w:val="21"/>
-          <w:lang w:bidi="bn-BD"/>
-          <w14:ligatures w14:val="none"/>
-        </w:rPr>
-        <w:t xml:space="preserve">              # Testbench for UART Transmitter</w:t>
-      </w:r>
-    </w:p>
-    <w:p>
-      <w:pPr>
-        <w:shd w:val="clear" w:color="auto" w:fill="FFFFFF"/>
-        <w:spacing w:after="0" w:line="285" w:lineRule="atLeast"/>
-        <w:rPr>
-          <w:rFonts w:eastAsia="Times New Roman" w:cs="Times New Roman"/>
-          <w:noProof w:val="0"/>
-          <w:color w:val="000000"/>
-          <w:kern w:val="0"/>
-          <w:sz w:val="21"/>
-          <w:szCs w:val="21"/>
-          <w:lang w:bidi="bn-BD"/>
-          <w14:ligatures w14:val="none"/>
-        </w:rPr>
-      </w:pPr>
-      <w:r>
-        <w:rPr>
-          <w:rFonts w:eastAsia="Times New Roman" w:cs="Times New Roman"/>
-          <w:noProof w:val="0"/>
-          <w:color w:val="000000"/>
-          <w:kern w:val="0"/>
-          <w:sz w:val="21"/>
-          <w:szCs w:val="21"/>
-          <w:lang w:bidi="bn-BD"/>
-          <w14:ligatures w14:val="none"/>
-        </w:rPr>
-        <w:t>├── Top_/</w:t>
-      </w:r>
-    </w:p>
-    <w:p>
-      <w:pPr>
-        <w:shd w:val="clear" w:color="auto" w:fill="FFFFFF"/>
-        <w:spacing w:after="0" w:line="285" w:lineRule="atLeast"/>
-        <w:rPr>
-          <w:rFonts w:eastAsia="Times New Roman" w:cs="Times New Roman"/>
-          <w:noProof w:val="0"/>
-          <w:color w:val="000000"/>
-          <w:kern w:val="0"/>
-          <w:sz w:val="21"/>
-          <w:szCs w:val="21"/>
-          <w:lang w:bidi="bn-BD"/>
-          <w14:ligatures w14:val="none"/>
-        </w:rPr>
-      </w:pPr>
-      <w:r>
-        <w:rPr>
-          <w:rFonts w:eastAsia="Times New Roman" w:cs="Times New Roman"/>
-          <w:noProof w:val="0"/>
-          <w:color w:val="000000"/>
-          <w:kern w:val="0"/>
-          <w:sz w:val="21"/>
-          <w:szCs w:val="21"/>
-          <w:lang w:bidi="bn-BD"/>
-          <w14:ligatures w14:val="none"/>
-        </w:rPr>
-        <w:t xml:space="preserve">│   ├── </w:t>
-      </w:r>
-      <w:proofErr w:type="spellStart"/>
-      <w:proofErr w:type="gramStart"/>
-      <w:r>
-        <w:rPr>
-          <w:rFonts w:eastAsia="Times New Roman" w:cs="Times New Roman"/>
-          <w:noProof w:val="0"/>
-          <w:color w:val="000000"/>
-          <w:kern w:val="0"/>
-          <w:sz w:val="21"/>
-          <w:szCs w:val="21"/>
-          <w:lang w:bidi="bn-BD"/>
-          <w14:ligatures w14:val="none"/>
-        </w:rPr>
-        <w:t>top.v</w:t>
-      </w:r>
-      <w:proofErr w:type="spellEnd"/>
-      <w:proofErr w:type="gramEnd"/>
-      <w:r>
-        <w:rPr>
-          <w:rFonts w:eastAsia="Times New Roman" w:cs="Times New Roman"/>
-          <w:noProof w:val="0"/>
-          <w:color w:val="000000"/>
-          <w:kern w:val="0"/>
-          <w:sz w:val="21"/>
-          <w:szCs w:val="21"/>
-          <w:lang w:bidi="bn-BD"/>
-          <w14:ligatures w14:val="none"/>
-        </w:rPr>
-        <w:t xml:space="preserve">                # Top-level UART integration module</w:t>
-      </w:r>
-    </w:p>
-    <w:p>
-      <w:pPr>
-        <w:shd w:val="clear" w:color="auto" w:fill="FFFFFF"/>
-        <w:spacing w:after="0" w:line="285" w:lineRule="atLeast"/>
-        <w:rPr>
-          <w:rFonts w:eastAsia="Times New Roman" w:cs="Times New Roman"/>
-          <w:noProof w:val="0"/>
-          <w:color w:val="000000"/>
-          <w:kern w:val="0"/>
-          <w:sz w:val="21"/>
-          <w:szCs w:val="21"/>
-          <w:lang w:bidi="bn-BD"/>
-          <w14:ligatures w14:val="none"/>
-        </w:rPr>
-      </w:pPr>
-      <w:r>
-        <w:rPr>
-          <w:rFonts w:eastAsia="Times New Roman" w:cs="Times New Roman"/>
-          <w:noProof w:val="0"/>
-          <w:color w:val="000000"/>
-          <w:kern w:val="0"/>
-          <w:sz w:val="21"/>
-          <w:szCs w:val="21"/>
-          <w:lang w:bidi="bn-BD"/>
-          <w14:ligatures w14:val="none"/>
-        </w:rPr>
-        <w:t xml:space="preserve">│   └── </w:t>
-      </w:r>
-      <w:proofErr w:type="spellStart"/>
-      <w:r>
-        <w:rPr>
-          <w:rFonts w:eastAsia="Times New Roman" w:cs="Times New Roman"/>
-          <w:noProof w:val="0"/>
-          <w:color w:val="000000"/>
-          <w:kern w:val="0"/>
-          <w:sz w:val="21"/>
-          <w:szCs w:val="21"/>
-          <w:lang w:bidi="bn-BD"/>
-          <w14:ligatures w14:val="none"/>
-        </w:rPr>
-        <w:t>tb_</w:t>
-      </w:r>
-      <w:proofErr w:type="gramStart"/>
-      <w:r>
-        <w:rPr>
-          <w:rFonts w:eastAsia="Times New Roman" w:cs="Times New Roman"/>
-          <w:noProof w:val="0"/>
-          <w:color w:val="000000"/>
-          <w:kern w:val="0"/>
-          <w:sz w:val="21"/>
-          <w:szCs w:val="21"/>
-          <w:lang w:bidi="bn-BD"/>
-          <w14:ligatures w14:val="none"/>
-        </w:rPr>
-        <w:t>top.v</w:t>
-      </w:r>
-      <w:proofErr w:type="spellEnd"/>
-      <w:proofErr w:type="gramEnd"/>
-      <w:r>
-        <w:rPr>
-          <w:rFonts w:eastAsia="Times New Roman" w:cs="Times New Roman"/>
-          <w:noProof w:val="0"/>
-          <w:color w:val="000000"/>
-          <w:kern w:val="0"/>
-          <w:sz w:val="21"/>
-          <w:szCs w:val="21"/>
-          <w:lang w:bidi="bn-BD"/>
-          <w14:ligatures w14:val="none"/>
-        </w:rPr>
-        <w:t xml:space="preserve">             # Full UART system testbench</w:t>
-      </w:r>
-    </w:p>
-    <w:p>
-      <w:pPr>
-        <w:shd w:val="clear" w:color="auto" w:fill="FFFFFF"/>
-        <w:spacing w:after="0" w:line="285" w:lineRule="atLeast"/>
-        <w:rPr>
-          <w:rFonts w:eastAsia="Times New Roman" w:cs="Times New Roman"/>
-          <w:noProof w:val="0"/>
-          <w:color w:val="000000"/>
-          <w:kern w:val="0"/>
-          <w:sz w:val="21"/>
-          <w:szCs w:val="21"/>
-          <w:lang w:bidi="bn-BD"/>
-          <w14:ligatures w14:val="none"/>
-        </w:rPr>
-      </w:pPr>
-      <w:r>
-        <w:rPr>
-          <w:rFonts w:eastAsia="Times New Roman" w:cs="Times New Roman"/>
-          <w:noProof w:val="0"/>
-          <w:color w:val="000000"/>
-          <w:kern w:val="0"/>
-          <w:sz w:val="21"/>
-          <w:szCs w:val="21"/>
-          <w:lang w:bidi="bn-BD"/>
-          <w14:ligatures w14:val="none"/>
-        </w:rPr>
-        <w:t xml:space="preserve">├── </w:t>
-      </w:r>
-      <w:proofErr w:type="spellStart"/>
-      <w:r>
-        <w:rPr>
-          <w:rFonts w:eastAsia="Times New Roman" w:cs="Times New Roman"/>
-          <w:noProof w:val="0"/>
-          <w:color w:val="000000"/>
-          <w:kern w:val="0"/>
-          <w:sz w:val="21"/>
-          <w:szCs w:val="21"/>
-          <w:lang w:bidi="bn-BD"/>
-          <w14:ligatures w14:val="none"/>
-        </w:rPr>
-        <w:t>Makefile</w:t>
-      </w:r>
-      <w:proofErr w:type="spellEnd"/>
-      <w:r>
-        <w:rPr>
-          <w:rFonts w:eastAsia="Times New Roman" w:cs="Times New Roman"/>
-          <w:noProof w:val="0"/>
-          <w:color w:val="000000"/>
-          <w:kern w:val="0"/>
-          <w:sz w:val="21"/>
-          <w:szCs w:val="21"/>
-          <w:lang w:bidi="bn-BD"/>
-          <w14:ligatures w14:val="none"/>
-        </w:rPr>
-        <w:t xml:space="preserve">                 # Simulation and waveform helper commands</w:t>
+        <w:t>├── Makefile                 # Simulation and waveform helper commands</w:t>
       </w:r>
     </w:p>
     <w:p>
@@ -4935,7 +4480,7 @@
           <w:rFonts w:cs="Times New Roman"/>
         </w:rPr>
         <w:drawing>
-          <wp:inline distT="0" distB="0" distL="0" distR="0" wp14:anchorId="1D69D6A7" wp14:editId="21C8C247">
+          <wp:inline distT="0" distB="0" distL="0" distR="0" wp14:anchorId="1D69D6A7" wp14:editId="19158089">
             <wp:extent cx="5722620" cy="1750060"/>
             <wp:effectExtent l="0" t="0" r="0" b="2540"/>
             <wp:docPr id="854566576" name="Picture 2"/>
@@ -5504,7 +5049,7 @@
           <w:rPr>
             <w:color w:val="7F7F7F" w:themeColor="text1" w:themeTint="80"/>
           </w:rPr>
-          <w:t>Verilog Based UART System</w:t>
+          <w:t>UART in HDL</w:t>
         </w:r>
       </w:p>
     </w:sdtContent>
@@ -8841,10 +8386,12 @@
   </w:compat>
   <w:rsids>
     <w:rsidRoot w:val="0074243F"/>
+    <w:rsid w:val="00323191"/>
     <w:rsid w:val="0048654A"/>
     <w:rsid w:val="006B335D"/>
     <w:rsid w:val="0074243F"/>
     <w:rsid w:val="008F71B1"/>
+    <w:rsid w:val="00967B05"/>
     <w:rsid w:val="00980214"/>
     <w:rsid w:val="00C30ACC"/>
   </w:rsids>
